--- a/Introduction/课堂展示/计划阶段/项目计划/项目计划.docx
+++ b/Introduction/课堂展示/计划阶段/项目计划/项目计划.docx
@@ -1,29 +1,17 @@
 
 <file path=word/document.xml><?xml version="1.0" encoding="utf-8"?>
-<w:document xmlns:wpc="http://schemas.microsoft.com/office/word/2010/wordprocessingCanvas" xmlns:cx="http://schemas.microsoft.com/office/drawing/2014/chartex" xmlns:cx1="http://schemas.microsoft.com/office/drawing/2015/9/8/chartex" xmlns:cx2="http://schemas.microsoft.com/office/drawing/2015/10/21/chartex" xmlns:cx3="http://schemas.microsoft.com/office/drawing/2016/5/9/chartex" xmlns:cx4="http://schemas.microsoft.com/office/drawing/2016/5/10/chartex" xmlns:cx5="http://schemas.microsoft.com/office/drawing/2016/5/11/chartex" xmlns:cx6="http://schemas.microsoft.com/office/drawing/2016/5/12/chartex" xmlns:cx7="http://schemas.microsoft.com/office/drawing/2016/5/13/chartex" xmlns:cx8="http://schemas.microsoft.com/office/drawing/2016/5/14/chartex" xmlns:mc="http://schemas.openxmlformats.org/markup-compatibility/2006" xmlns:aink="http://schemas.microsoft.com/office/drawing/2016/ink" xmlns:am3d="http://schemas.microsoft.com/office/drawing/2017/model3d" xmlns:o="urn:schemas-microsoft-com:office:office" xmlns:r="http://schemas.openxmlformats.org/officeDocument/2006/relationships" xmlns:m="http://schemas.openxmlformats.org/officeDocument/2006/math" xmlns:v="urn:schemas-microsoft-com:vml" xmlns:wp14="http://schemas.microsoft.com/office/word/2010/wordprocessingDrawing" xmlns:wp="http://schemas.openxmlformats.org/drawingml/2006/wordprocessingDrawing" xmlns:w10="urn:schemas-microsoft-com:office:word" xmlns:w="http://schemas.openxmlformats.org/wordprocessingml/2006/main" xmlns:w14="http://schemas.microsoft.com/office/word/2010/wordml" xmlns:w15="http://schemas.microsoft.com/office/word/2012/wordml" xmlns:w16cid="http://schemas.microsoft.com/office/word/2016/wordml/cid" xmlns:w16se="http://schemas.microsoft.com/office/word/2015/wordml/symex" xmlns:wpg="http://schemas.microsoft.com/office/word/2010/wordprocessingGroup" xmlns:wpi="http://schemas.microsoft.com/office/word/2010/wordprocessingInk" xmlns:wne="http://schemas.microsoft.com/office/word/2006/wordml" xmlns:wps="http://schemas.microsoft.com/office/word/2010/wordprocessingShape" mc:Ignorable="w14 w15 w16se w16cid wp14">
+<w:document xmlns:wpc="http://schemas.microsoft.com/office/word/2010/wordprocessingCanvas" xmlns:mc="http://schemas.openxmlformats.org/markup-compatibility/2006" xmlns:o="urn:schemas-microsoft-com:office:office" xmlns:r="http://schemas.openxmlformats.org/officeDocument/2006/relationships" xmlns:m="http://schemas.openxmlformats.org/officeDocument/2006/math" xmlns:v="urn:schemas-microsoft-com:vml" xmlns:wp14="http://schemas.microsoft.com/office/word/2010/wordprocessingDrawing" xmlns:wp="http://schemas.openxmlformats.org/drawingml/2006/wordprocessingDrawing" xmlns:w="http://schemas.openxmlformats.org/wordprocessingml/2006/main" xmlns:w14="http://schemas.microsoft.com/office/word/2010/wordml" xmlns:w10="urn:schemas-microsoft-com:office:word" xmlns:w15="http://schemas.microsoft.com/office/word/2012/wordml" xmlns:wpg="http://schemas.microsoft.com/office/word/2010/wordprocessingGroup" xmlns:wpi="http://schemas.microsoft.com/office/word/2010/wordprocessingInk" xmlns:wne="http://schemas.microsoft.com/office/word/2006/wordml" xmlns:wps="http://schemas.microsoft.com/office/word/2010/wordprocessingShape" xmlns:wpsCustomData="http://www.wps.cn/officeDocument/2013/wpsCustomData" mc:Ignorable="w14 w15 wp14">
   <w:body>
     <w:p>
       <w:pPr>
-        <w:pStyle w:val="1"/>
+        <w:pStyle w:val="2"/>
         <w:jc w:val="center"/>
       </w:pPr>
       <w:r>
         <w:rPr>
           <w:rFonts w:hint="eastAsia"/>
         </w:rPr>
-        <w:t xml:space="preserve"> </w:t>
-      </w:r>
-      <w:r>
-        <w:rPr>
-          <w:rFonts w:hint="eastAsia"/>
-        </w:rPr>
-        <w:t>软件工程 项目</w:t>
-      </w:r>
-      <w:r>
-        <w:rPr>
-          <w:rFonts w:hint="eastAsia"/>
-        </w:rPr>
-        <w:t>计划</w:t>
+        <w:t xml:space="preserve"> 软件工程 项目计划</w:t>
       </w:r>
     </w:p>
     <w:p>
@@ -149,19 +137,10 @@
         <w:rPr>
           <w:rFonts w:hint="eastAsia"/>
         </w:rPr>
-        <w:t>项目进度管理</w:t>
-      </w:r>
-      <w:r>
-        <w:rPr>
-          <w:rFonts w:hint="eastAsia"/>
-        </w:rPr>
-        <w:t>：Microsoft</w:t>
-      </w:r>
-      <w:r>
-        <w:t xml:space="preserve"> </w:t>
-      </w:r>
-      <w:r>
-        <w:t>P</w:t>
+        <w:t>项目进度管理：Microsoft</w:t>
+      </w:r>
+      <w:r>
+        <w:t xml:space="preserve"> P</w:t>
       </w:r>
       <w:r>
         <w:rPr>
@@ -207,7 +186,7 @@
         <w:pStyle w:val="11"/>
         <w:numPr>
           <w:ilvl w:val="0"/>
-          <w:numId w:val="4"/>
+          <w:numId w:val="3"/>
         </w:numPr>
         <w:ind w:firstLineChars="0"/>
       </w:pPr>
@@ -223,21 +202,15 @@
         <w:pStyle w:val="11"/>
         <w:numPr>
           <w:ilvl w:val="1"/>
-          <w:numId w:val="4"/>
-        </w:numPr>
-        <w:ind w:firstLineChars="0"/>
-      </w:pPr>
-      <w:r>
-        <w:rPr>
-          <w:rFonts w:hint="eastAsia"/>
-        </w:rPr>
-        <w:t>怪物</w:t>
-      </w:r>
-      <w:r>
-        <w:rPr>
-          <w:rFonts w:hint="eastAsia"/>
-        </w:rPr>
-        <w:t>血量</w:t>
+          <w:numId w:val="3"/>
+        </w:numPr>
+        <w:ind w:firstLineChars="0"/>
+      </w:pPr>
+      <w:r>
+        <w:rPr>
+          <w:rFonts w:hint="eastAsia"/>
+        </w:rPr>
+        <w:t>怪物血量√</w:t>
       </w:r>
     </w:p>
     <w:p>
@@ -245,21 +218,15 @@
         <w:pStyle w:val="11"/>
         <w:numPr>
           <w:ilvl w:val="1"/>
-          <w:numId w:val="4"/>
-        </w:numPr>
-        <w:ind w:firstLineChars="0"/>
-      </w:pPr>
-      <w:r>
-        <w:rPr>
-          <w:rFonts w:hint="eastAsia"/>
-        </w:rPr>
-        <w:t>怪物</w:t>
-      </w:r>
-      <w:r>
-        <w:rPr>
-          <w:rFonts w:hint="eastAsia"/>
-        </w:rPr>
-        <w:t>移动速度</w:t>
+          <w:numId w:val="3"/>
+        </w:numPr>
+        <w:ind w:firstLineChars="0"/>
+      </w:pPr>
+      <w:r>
+        <w:rPr>
+          <w:rFonts w:hint="eastAsia"/>
+        </w:rPr>
+        <w:t>怪物移动速度√</w:t>
       </w:r>
     </w:p>
     <w:p>
@@ -267,21 +234,15 @@
         <w:pStyle w:val="11"/>
         <w:numPr>
           <w:ilvl w:val="1"/>
-          <w:numId w:val="4"/>
-        </w:numPr>
-        <w:ind w:firstLineChars="0"/>
-      </w:pPr>
-      <w:r>
-        <w:rPr>
-          <w:rFonts w:hint="eastAsia"/>
-        </w:rPr>
-        <w:t>怪物</w:t>
-      </w:r>
-      <w:r>
-        <w:rPr>
-          <w:rFonts w:hint="eastAsia"/>
-        </w:rPr>
-        <w:t>掉落的金钱</w:t>
+          <w:numId w:val="3"/>
+        </w:numPr>
+        <w:ind w:firstLineChars="0"/>
+      </w:pPr>
+      <w:r>
+        <w:rPr>
+          <w:rFonts w:hint="eastAsia"/>
+        </w:rPr>
+        <w:t>怪物掉落的金钱√</w:t>
       </w:r>
     </w:p>
     <w:p>
@@ -289,15 +250,15 @@
         <w:pStyle w:val="11"/>
         <w:numPr>
           <w:ilvl w:val="1"/>
-          <w:numId w:val="4"/>
-        </w:numPr>
-        <w:ind w:firstLineChars="0"/>
-      </w:pPr>
-      <w:r>
-        <w:rPr>
-          <w:rFonts w:hint="eastAsia"/>
-        </w:rPr>
-        <w:t>怪物间距</w:t>
+          <w:numId w:val="3"/>
+        </w:numPr>
+        <w:ind w:firstLineChars="0"/>
+      </w:pPr>
+      <w:r>
+        <w:rPr>
+          <w:rFonts w:hint="eastAsia"/>
+        </w:rPr>
+        <w:t>怪物间距√</w:t>
       </w:r>
     </w:p>
     <w:p>
@@ -305,15 +266,15 @@
         <w:pStyle w:val="11"/>
         <w:numPr>
           <w:ilvl w:val="1"/>
-          <w:numId w:val="4"/>
-        </w:numPr>
-        <w:ind w:firstLineChars="0"/>
-      </w:pPr>
-      <w:r>
-        <w:rPr>
-          <w:rFonts w:hint="eastAsia"/>
-        </w:rPr>
-        <w:t>防御塔攻击力</w:t>
+          <w:numId w:val="3"/>
+        </w:numPr>
+        <w:ind w:firstLineChars="0"/>
+      </w:pPr>
+      <w:r>
+        <w:rPr>
+          <w:rFonts w:hint="eastAsia"/>
+        </w:rPr>
+        <w:t>防御塔攻击力√</w:t>
       </w:r>
     </w:p>
     <w:p>
@@ -321,15 +282,15 @@
         <w:pStyle w:val="11"/>
         <w:numPr>
           <w:ilvl w:val="1"/>
-          <w:numId w:val="4"/>
-        </w:numPr>
-        <w:ind w:firstLineChars="0"/>
-      </w:pPr>
-      <w:r>
-        <w:rPr>
-          <w:rFonts w:hint="eastAsia"/>
-        </w:rPr>
-        <w:t>防御塔攻击范围</w:t>
+          <w:numId w:val="3"/>
+        </w:numPr>
+        <w:ind w:firstLineChars="0"/>
+      </w:pPr>
+      <w:r>
+        <w:rPr>
+          <w:rFonts w:hint="eastAsia"/>
+        </w:rPr>
+        <w:t>防御塔攻击范围√</w:t>
       </w:r>
     </w:p>
     <w:p>
@@ -337,15 +298,15 @@
         <w:pStyle w:val="11"/>
         <w:numPr>
           <w:ilvl w:val="1"/>
-          <w:numId w:val="4"/>
-        </w:numPr>
-        <w:ind w:firstLineChars="0"/>
-      </w:pPr>
-      <w:r>
-        <w:rPr>
-          <w:rFonts w:hint="eastAsia"/>
-        </w:rPr>
-        <w:t>防御塔攻击速度</w:t>
+          <w:numId w:val="3"/>
+        </w:numPr>
+        <w:ind w:firstLineChars="0"/>
+      </w:pPr>
+      <w:r>
+        <w:rPr>
+          <w:rFonts w:hint="eastAsia"/>
+        </w:rPr>
+        <w:t>防御塔攻击速度√</w:t>
       </w:r>
     </w:p>
     <w:p>
@@ -353,15 +314,15 @@
         <w:pStyle w:val="11"/>
         <w:numPr>
           <w:ilvl w:val="1"/>
-          <w:numId w:val="4"/>
-        </w:numPr>
-        <w:ind w:firstLineChars="0"/>
-      </w:pPr>
-      <w:r>
-        <w:rPr>
-          <w:rFonts w:hint="eastAsia"/>
-        </w:rPr>
-        <w:t>防御塔价格</w:t>
+          <w:numId w:val="3"/>
+        </w:numPr>
+        <w:ind w:firstLineChars="0"/>
+      </w:pPr>
+      <w:r>
+        <w:rPr>
+          <w:rFonts w:hint="eastAsia"/>
+        </w:rPr>
+        <w:t>防御塔价格√</w:t>
       </w:r>
     </w:p>
     <w:p>
@@ -369,7 +330,7 @@
         <w:pStyle w:val="11"/>
         <w:numPr>
           <w:ilvl w:val="0"/>
-          <w:numId w:val="4"/>
+          <w:numId w:val="3"/>
         </w:numPr>
         <w:ind w:firstLineChars="0"/>
       </w:pPr>
@@ -385,7 +346,7 @@
         <w:pStyle w:val="11"/>
         <w:numPr>
           <w:ilvl w:val="1"/>
-          <w:numId w:val="4"/>
+          <w:numId w:val="3"/>
         </w:numPr>
         <w:ind w:firstLineChars="0"/>
       </w:pPr>
@@ -401,7 +362,7 @@
         <w:pStyle w:val="11"/>
         <w:numPr>
           <w:ilvl w:val="2"/>
-          <w:numId w:val="4"/>
+          <w:numId w:val="3"/>
         </w:numPr>
         <w:ind w:firstLineChars="0"/>
       </w:pPr>
@@ -411,13 +372,20 @@
         </w:rPr>
         <w:t>有盾可以抵挡一次伤害的怪物</w:t>
       </w:r>
+      <w:r>
+        <w:rPr>
+          <w:rFonts w:hint="eastAsia"/>
+          <w:lang w:val="en-US" w:eastAsia="zh-CN"/>
+        </w:rPr>
+        <w:t>×</w:t>
+      </w:r>
     </w:p>
     <w:p>
       <w:pPr>
         <w:pStyle w:val="11"/>
         <w:numPr>
           <w:ilvl w:val="2"/>
-          <w:numId w:val="4"/>
+          <w:numId w:val="3"/>
         </w:numPr>
         <w:ind w:firstLineChars="0"/>
       </w:pPr>
@@ -427,13 +395,20 @@
         </w:rPr>
         <w:t>可原地复活一次的怪物</w:t>
       </w:r>
+      <w:r>
+        <w:rPr>
+          <w:rFonts w:hint="eastAsia"/>
+          <w:lang w:val="en-US" w:eastAsia="zh-CN"/>
+        </w:rPr>
+        <w:t>×</w:t>
+      </w:r>
     </w:p>
     <w:p>
       <w:pPr>
         <w:pStyle w:val="11"/>
         <w:numPr>
           <w:ilvl w:val="2"/>
-          <w:numId w:val="4"/>
+          <w:numId w:val="3"/>
         </w:numPr>
         <w:ind w:firstLineChars="0"/>
       </w:pPr>
@@ -443,13 +418,20 @@
         </w:rPr>
         <w:t>移动速度极快血量极低的怪物</w:t>
       </w:r>
+      <w:r>
+        <w:rPr>
+          <w:rFonts w:hint="eastAsia"/>
+          <w:lang w:val="en-US" w:eastAsia="zh-CN"/>
+        </w:rPr>
+        <w:t>×</w:t>
+      </w:r>
     </w:p>
     <w:p>
       <w:pPr>
         <w:pStyle w:val="11"/>
         <w:numPr>
           <w:ilvl w:val="2"/>
-          <w:numId w:val="4"/>
+          <w:numId w:val="3"/>
         </w:numPr>
         <w:ind w:firstLineChars="0"/>
       </w:pPr>
@@ -459,13 +441,20 @@
         </w:rPr>
         <w:t>可炸毁防御塔的怪物</w:t>
       </w:r>
+      <w:r>
+        <w:rPr>
+          <w:rFonts w:hint="eastAsia"/>
+          <w:lang w:val="en-US" w:eastAsia="zh-CN"/>
+        </w:rPr>
+        <w:t>×</w:t>
+      </w:r>
     </w:p>
     <w:p>
       <w:pPr>
         <w:pStyle w:val="11"/>
         <w:numPr>
           <w:ilvl w:val="2"/>
-          <w:numId w:val="4"/>
+          <w:numId w:val="3"/>
         </w:numPr>
         <w:ind w:firstLineChars="0"/>
       </w:pPr>
@@ -475,13 +464,20 @@
         </w:rPr>
         <w:t>可以相互合作变得更强大的怪物群</w:t>
       </w:r>
+      <w:r>
+        <w:rPr>
+          <w:rFonts w:hint="eastAsia"/>
+          <w:lang w:val="en-US" w:eastAsia="zh-CN"/>
+        </w:rPr>
+        <w:t>×</w:t>
+      </w:r>
     </w:p>
     <w:p>
       <w:pPr>
         <w:pStyle w:val="11"/>
         <w:numPr>
           <w:ilvl w:val="2"/>
-          <w:numId w:val="4"/>
+          <w:numId w:val="3"/>
         </w:numPr>
         <w:ind w:firstLineChars="0"/>
       </w:pPr>
@@ -491,13 +487,20 @@
         </w:rPr>
         <w:t>特殊轨迹的怪物（飞行怪，地道怪等）</w:t>
       </w:r>
+      <w:r>
+        <w:rPr>
+          <w:rFonts w:hint="eastAsia"/>
+          <w:lang w:val="en-US" w:eastAsia="zh-CN"/>
+        </w:rPr>
+        <w:t>×</w:t>
+      </w:r>
     </w:p>
     <w:p>
       <w:pPr>
         <w:pStyle w:val="11"/>
         <w:numPr>
           <w:ilvl w:val="1"/>
-          <w:numId w:val="4"/>
+          <w:numId w:val="3"/>
         </w:numPr>
         <w:ind w:firstLineChars="0"/>
       </w:pPr>
@@ -513,7 +516,7 @@
         <w:pStyle w:val="11"/>
         <w:numPr>
           <w:ilvl w:val="2"/>
-          <w:numId w:val="4"/>
+          <w:numId w:val="3"/>
         </w:numPr>
         <w:ind w:firstLineChars="0"/>
       </w:pPr>
@@ -523,13 +526,20 @@
         </w:rPr>
         <w:t>减速塔</w:t>
       </w:r>
+      <w:r>
+        <w:rPr>
+          <w:rFonts w:hint="eastAsia"/>
+          <w:lang w:val="en-US" w:eastAsia="zh-CN"/>
+        </w:rPr>
+        <w:t>×</w:t>
+      </w:r>
     </w:p>
     <w:p>
       <w:pPr>
         <w:pStyle w:val="11"/>
         <w:numPr>
           <w:ilvl w:val="2"/>
-          <w:numId w:val="4"/>
+          <w:numId w:val="3"/>
         </w:numPr>
         <w:ind w:firstLineChars="0"/>
       </w:pPr>
@@ -539,13 +549,20 @@
         </w:rPr>
         <w:t>对空对地塔</w:t>
       </w:r>
+      <w:r>
+        <w:rPr>
+          <w:rFonts w:hint="eastAsia"/>
+          <w:lang w:val="en-US" w:eastAsia="zh-CN"/>
+        </w:rPr>
+        <w:t>×</w:t>
+      </w:r>
     </w:p>
     <w:p>
       <w:pPr>
         <w:pStyle w:val="11"/>
         <w:numPr>
           <w:ilvl w:val="2"/>
-          <w:numId w:val="4"/>
+          <w:numId w:val="3"/>
         </w:numPr>
         <w:ind w:firstLineChars="0"/>
       </w:pPr>
@@ -555,13 +572,20 @@
         </w:rPr>
         <w:t>一击必杀但攻击速度极慢攻击范围极小的防御塔</w:t>
       </w:r>
+      <w:r>
+        <w:rPr>
+          <w:rFonts w:hint="eastAsia"/>
+          <w:lang w:val="en-US" w:eastAsia="zh-CN"/>
+        </w:rPr>
+        <w:t>×</w:t>
+      </w:r>
     </w:p>
     <w:p>
       <w:pPr>
         <w:pStyle w:val="11"/>
         <w:numPr>
           <w:ilvl w:val="2"/>
-          <w:numId w:val="4"/>
+          <w:numId w:val="3"/>
         </w:numPr>
         <w:ind w:firstLineChars="0"/>
       </w:pPr>
@@ -571,13 +595,20 @@
         </w:rPr>
         <w:t>可以召唤士兵阻挡怪物的塔</w:t>
       </w:r>
+      <w:r>
+        <w:rPr>
+          <w:rFonts w:hint="eastAsia"/>
+          <w:lang w:val="en-US" w:eastAsia="zh-CN"/>
+        </w:rPr>
+        <w:t>×</w:t>
+      </w:r>
     </w:p>
     <w:p>
       <w:pPr>
         <w:pStyle w:val="11"/>
         <w:numPr>
           <w:ilvl w:val="2"/>
-          <w:numId w:val="4"/>
+          <w:numId w:val="3"/>
         </w:numPr>
         <w:ind w:firstLineChars="0"/>
       </w:pPr>
@@ -587,33 +618,35 @@
         </w:rPr>
         <w:t>可以让怪物自相残杀的塔</w:t>
       </w:r>
+      <w:r>
+        <w:rPr>
+          <w:rFonts w:hint="eastAsia"/>
+          <w:lang w:val="en-US" w:eastAsia="zh-CN"/>
+        </w:rPr>
+        <w:t>×</w:t>
+      </w:r>
     </w:p>
     <w:p>
       <w:pPr>
         <w:pStyle w:val="11"/>
         <w:numPr>
           <w:ilvl w:val="2"/>
-          <w:numId w:val="4"/>
-        </w:numPr>
-        <w:ind w:firstLineChars="0"/>
-      </w:pPr>
-      <w:r>
-        <w:rPr>
-          <w:rFonts w:hint="eastAsia"/>
-        </w:rPr>
-        <w:t>无攻击力但可以放置在怪物的道路上</w:t>
-      </w:r>
-      <w:r>
-        <w:rPr>
-          <w:rFonts w:hint="eastAsia"/>
-        </w:rPr>
-        <w:t>妨碍</w:t>
-      </w:r>
-      <w:r>
-        <w:rPr>
-          <w:rFonts w:hint="eastAsia"/>
-        </w:rPr>
-        <w:t>其前进的墙</w:t>
+          <w:numId w:val="3"/>
+        </w:numPr>
+        <w:ind w:firstLineChars="0"/>
+      </w:pPr>
+      <w:r>
+        <w:rPr>
+          <w:rFonts w:hint="eastAsia"/>
+        </w:rPr>
+        <w:t>无攻击力但可以放置在怪物的道路上妨碍其前进的墙</w:t>
+      </w:r>
+      <w:r>
+        <w:rPr>
+          <w:rFonts w:hint="eastAsia"/>
+          <w:lang w:val="en-US" w:eastAsia="zh-CN"/>
+        </w:rPr>
+        <w:t>×</w:t>
       </w:r>
     </w:p>
     <w:p>
@@ -634,17 +667,47 @@
     </w:p>
     <w:tbl>
       <w:tblPr>
-        <w:tblStyle w:val="a3"/>
+        <w:tblStyle w:val="8"/>
         <w:tblW w:w="7682" w:type="dxa"/>
         <w:tblInd w:w="840" w:type="dxa"/>
+        <w:tblBorders>
+          <w:top w:val="single" w:color="auto" w:sz="4" w:space="0"/>
+          <w:left w:val="single" w:color="auto" w:sz="4" w:space="0"/>
+          <w:bottom w:val="single" w:color="auto" w:sz="4" w:space="0"/>
+          <w:right w:val="single" w:color="auto" w:sz="4" w:space="0"/>
+          <w:insideH w:val="single" w:color="auto" w:sz="4" w:space="0"/>
+          <w:insideV w:val="single" w:color="auto" w:sz="4" w:space="0"/>
+        </w:tblBorders>
         <w:tblLayout w:type="fixed"/>
-        <w:tblLook w:val="04A0" w:firstRow="1" w:lastRow="0" w:firstColumn="1" w:lastColumn="0" w:noHBand="0" w:noVBand="1"/>
+        <w:tblCellMar>
+          <w:top w:w="0" w:type="dxa"/>
+          <w:left w:w="108" w:type="dxa"/>
+          <w:bottom w:w="0" w:type="dxa"/>
+          <w:right w:w="108" w:type="dxa"/>
+        </w:tblCellMar>
       </w:tblPr>
       <w:tblGrid>
         <w:gridCol w:w="3851"/>
         <w:gridCol w:w="3831"/>
       </w:tblGrid>
       <w:tr>
+        <w:tblPrEx>
+          <w:tblBorders>
+            <w:top w:val="single" w:color="auto" w:sz="4" w:space="0"/>
+            <w:left w:val="single" w:color="auto" w:sz="4" w:space="0"/>
+            <w:bottom w:val="single" w:color="auto" w:sz="4" w:space="0"/>
+            <w:right w:val="single" w:color="auto" w:sz="4" w:space="0"/>
+            <w:insideH w:val="single" w:color="auto" w:sz="4" w:space="0"/>
+            <w:insideV w:val="single" w:color="auto" w:sz="4" w:space="0"/>
+          </w:tblBorders>
+          <w:tblLayout w:type="fixed"/>
+          <w:tblCellMar>
+            <w:top w:w="0" w:type="dxa"/>
+            <w:left w:w="108" w:type="dxa"/>
+            <w:bottom w:w="0" w:type="dxa"/>
+            <w:right w:w="108" w:type="dxa"/>
+          </w:tblCellMar>
+        </w:tblPrEx>
         <w:tc>
           <w:tcPr>
             <w:tcW w:w="3851" w:type="dxa"/>
@@ -652,10 +715,18 @@
           <w:p>
             <w:pPr>
               <w:jc w:val="center"/>
+              <w:rPr>
+                <w:kern w:val="0"/>
+                <w:sz w:val="20"/>
+                <w:szCs w:val="20"/>
+              </w:rPr>
             </w:pPr>
             <w:r>
               <w:rPr>
                 <w:rFonts w:hint="eastAsia"/>
+                <w:kern w:val="0"/>
+                <w:sz w:val="20"/>
+                <w:szCs w:val="20"/>
               </w:rPr>
               <w:t>时间</w:t>
             </w:r>
@@ -668,10 +739,18 @@
           <w:p>
             <w:pPr>
               <w:jc w:val="center"/>
+              <w:rPr>
+                <w:kern w:val="0"/>
+                <w:sz w:val="20"/>
+                <w:szCs w:val="20"/>
+              </w:rPr>
             </w:pPr>
             <w:r>
               <w:rPr>
                 <w:rFonts w:hint="eastAsia"/>
+                <w:kern w:val="0"/>
+                <w:sz w:val="20"/>
+                <w:szCs w:val="20"/>
               </w:rPr>
               <w:t>内容</w:t>
             </w:r>
@@ -679,6 +758,23 @@
         </w:tc>
       </w:tr>
       <w:tr>
+        <w:tblPrEx>
+          <w:tblBorders>
+            <w:top w:val="single" w:color="auto" w:sz="4" w:space="0"/>
+            <w:left w:val="single" w:color="auto" w:sz="4" w:space="0"/>
+            <w:bottom w:val="single" w:color="auto" w:sz="4" w:space="0"/>
+            <w:right w:val="single" w:color="auto" w:sz="4" w:space="0"/>
+            <w:insideH w:val="single" w:color="auto" w:sz="4" w:space="0"/>
+            <w:insideV w:val="single" w:color="auto" w:sz="4" w:space="0"/>
+          </w:tblBorders>
+          <w:tblLayout w:type="fixed"/>
+          <w:tblCellMar>
+            <w:top w:w="0" w:type="dxa"/>
+            <w:left w:w="108" w:type="dxa"/>
+            <w:bottom w:w="0" w:type="dxa"/>
+            <w:right w:w="108" w:type="dxa"/>
+          </w:tblCellMar>
+        </w:tblPrEx>
         <w:tc>
           <w:tcPr>
             <w:tcW w:w="3851" w:type="dxa"/>
@@ -686,10 +782,18 @@
           <w:p>
             <w:pPr>
               <w:jc w:val="center"/>
+              <w:rPr>
+                <w:kern w:val="0"/>
+                <w:sz w:val="20"/>
+                <w:szCs w:val="20"/>
+              </w:rPr>
             </w:pPr>
             <w:r>
               <w:rPr>
                 <w:rFonts w:hint="eastAsia"/>
+                <w:kern w:val="0"/>
+                <w:sz w:val="20"/>
+                <w:szCs w:val="20"/>
               </w:rPr>
               <w:t>第1周</w:t>
             </w:r>
@@ -702,10 +806,18 @@
           <w:p>
             <w:pPr>
               <w:jc w:val="center"/>
+              <w:rPr>
+                <w:kern w:val="0"/>
+                <w:sz w:val="20"/>
+                <w:szCs w:val="20"/>
+              </w:rPr>
             </w:pPr>
             <w:r>
               <w:rPr>
                 <w:rFonts w:hint="eastAsia"/>
+                <w:kern w:val="0"/>
+                <w:sz w:val="20"/>
+                <w:szCs w:val="20"/>
               </w:rPr>
               <w:t>项目安排</w:t>
             </w:r>
@@ -713,6 +825,23 @@
         </w:tc>
       </w:tr>
       <w:tr>
+        <w:tblPrEx>
+          <w:tblBorders>
+            <w:top w:val="single" w:color="auto" w:sz="4" w:space="0"/>
+            <w:left w:val="single" w:color="auto" w:sz="4" w:space="0"/>
+            <w:bottom w:val="single" w:color="auto" w:sz="4" w:space="0"/>
+            <w:right w:val="single" w:color="auto" w:sz="4" w:space="0"/>
+            <w:insideH w:val="single" w:color="auto" w:sz="4" w:space="0"/>
+            <w:insideV w:val="single" w:color="auto" w:sz="4" w:space="0"/>
+          </w:tblBorders>
+          <w:tblLayout w:type="fixed"/>
+          <w:tblCellMar>
+            <w:top w:w="0" w:type="dxa"/>
+            <w:left w:w="108" w:type="dxa"/>
+            <w:bottom w:w="0" w:type="dxa"/>
+            <w:right w:w="108" w:type="dxa"/>
+          </w:tblCellMar>
+        </w:tblPrEx>
         <w:tc>
           <w:tcPr>
             <w:tcW w:w="3851" w:type="dxa"/>
@@ -720,26 +849,35 @@
           <w:p>
             <w:pPr>
               <w:jc w:val="center"/>
+              <w:rPr>
+                <w:kern w:val="0"/>
+                <w:sz w:val="20"/>
+                <w:szCs w:val="20"/>
+              </w:rPr>
             </w:pPr>
             <w:r>
               <w:rPr>
                 <w:rFonts w:hint="eastAsia"/>
-              </w:rPr>
-              <w:lastRenderedPageBreak/>
-              <w:t>第</w:t>
+                <w:kern w:val="0"/>
+                <w:sz w:val="20"/>
+                <w:szCs w:val="20"/>
+              </w:rPr>
+              <w:t>第2</w:t>
             </w:r>
             <w:r>
               <w:rPr>
-                <w:rFonts w:hint="eastAsia"/>
-              </w:rPr>
-              <w:t>2</w:t>
-            </w:r>
-            <w:r>
+                <w:kern w:val="0"/>
+                <w:sz w:val="20"/>
+                <w:szCs w:val="20"/>
+              </w:rPr>
               <w:t>-3</w:t>
             </w:r>
             <w:r>
               <w:rPr>
                 <w:rFonts w:hint="eastAsia"/>
+                <w:kern w:val="0"/>
+                <w:sz w:val="20"/>
+                <w:szCs w:val="20"/>
               </w:rPr>
               <w:t>周</w:t>
             </w:r>
@@ -752,10 +890,18 @@
           <w:p>
             <w:pPr>
               <w:jc w:val="center"/>
+              <w:rPr>
+                <w:kern w:val="0"/>
+                <w:sz w:val="20"/>
+                <w:szCs w:val="20"/>
+              </w:rPr>
             </w:pPr>
             <w:r>
               <w:rPr>
                 <w:rFonts w:hint="eastAsia"/>
+                <w:kern w:val="0"/>
+                <w:sz w:val="20"/>
+                <w:szCs w:val="20"/>
               </w:rPr>
               <w:t>需求分析</w:t>
             </w:r>
@@ -763,6 +909,23 @@
         </w:tc>
       </w:tr>
       <w:tr>
+        <w:tblPrEx>
+          <w:tblBorders>
+            <w:top w:val="single" w:color="auto" w:sz="4" w:space="0"/>
+            <w:left w:val="single" w:color="auto" w:sz="4" w:space="0"/>
+            <w:bottom w:val="single" w:color="auto" w:sz="4" w:space="0"/>
+            <w:right w:val="single" w:color="auto" w:sz="4" w:space="0"/>
+            <w:insideH w:val="single" w:color="auto" w:sz="4" w:space="0"/>
+            <w:insideV w:val="single" w:color="auto" w:sz="4" w:space="0"/>
+          </w:tblBorders>
+          <w:tblLayout w:type="fixed"/>
+          <w:tblCellMar>
+            <w:top w:w="0" w:type="dxa"/>
+            <w:left w:w="108" w:type="dxa"/>
+            <w:bottom w:w="0" w:type="dxa"/>
+            <w:right w:w="108" w:type="dxa"/>
+          </w:tblCellMar>
+        </w:tblPrEx>
         <w:tc>
           <w:tcPr>
             <w:tcW w:w="3851" w:type="dxa"/>
@@ -770,19 +933,35 @@
           <w:p>
             <w:pPr>
               <w:jc w:val="center"/>
+              <w:rPr>
+                <w:kern w:val="0"/>
+                <w:sz w:val="20"/>
+                <w:szCs w:val="20"/>
+              </w:rPr>
             </w:pPr>
             <w:r>
               <w:rPr>
                 <w:rFonts w:hint="eastAsia"/>
+                <w:kern w:val="0"/>
+                <w:sz w:val="20"/>
+                <w:szCs w:val="20"/>
               </w:rPr>
               <w:t>第</w:t>
             </w:r>
             <w:r>
+              <w:rPr>
+                <w:kern w:val="0"/>
+                <w:sz w:val="20"/>
+                <w:szCs w:val="20"/>
+              </w:rPr>
               <w:t>4-5</w:t>
             </w:r>
             <w:r>
               <w:rPr>
                 <w:rFonts w:hint="eastAsia"/>
+                <w:kern w:val="0"/>
+                <w:sz w:val="20"/>
+                <w:szCs w:val="20"/>
               </w:rPr>
               <w:t>周</w:t>
             </w:r>
@@ -795,10 +974,18 @@
           <w:p>
             <w:pPr>
               <w:jc w:val="center"/>
+              <w:rPr>
+                <w:kern w:val="0"/>
+                <w:sz w:val="20"/>
+                <w:szCs w:val="20"/>
+              </w:rPr>
             </w:pPr>
             <w:r>
               <w:rPr>
                 <w:rFonts w:hint="eastAsia"/>
+                <w:kern w:val="0"/>
+                <w:sz w:val="20"/>
+                <w:szCs w:val="20"/>
               </w:rPr>
               <w:t>规格说明</w:t>
             </w:r>
@@ -806,6 +993,23 @@
         </w:tc>
       </w:tr>
       <w:tr>
+        <w:tblPrEx>
+          <w:tblBorders>
+            <w:top w:val="single" w:color="auto" w:sz="4" w:space="0"/>
+            <w:left w:val="single" w:color="auto" w:sz="4" w:space="0"/>
+            <w:bottom w:val="single" w:color="auto" w:sz="4" w:space="0"/>
+            <w:right w:val="single" w:color="auto" w:sz="4" w:space="0"/>
+            <w:insideH w:val="single" w:color="auto" w:sz="4" w:space="0"/>
+            <w:insideV w:val="single" w:color="auto" w:sz="4" w:space="0"/>
+          </w:tblBorders>
+          <w:tblLayout w:type="fixed"/>
+          <w:tblCellMar>
+            <w:top w:w="0" w:type="dxa"/>
+            <w:left w:w="108" w:type="dxa"/>
+            <w:bottom w:w="0" w:type="dxa"/>
+            <w:right w:w="108" w:type="dxa"/>
+          </w:tblCellMar>
+        </w:tblPrEx>
         <w:tc>
           <w:tcPr>
             <w:tcW w:w="3851" w:type="dxa"/>
@@ -813,19 +1017,35 @@
           <w:p>
             <w:pPr>
               <w:jc w:val="center"/>
+              <w:rPr>
+                <w:kern w:val="0"/>
+                <w:sz w:val="20"/>
+                <w:szCs w:val="20"/>
+              </w:rPr>
             </w:pPr>
             <w:r>
               <w:rPr>
                 <w:rFonts w:hint="eastAsia"/>
+                <w:kern w:val="0"/>
+                <w:sz w:val="20"/>
+                <w:szCs w:val="20"/>
               </w:rPr>
               <w:t>第</w:t>
             </w:r>
             <w:r>
+              <w:rPr>
+                <w:kern w:val="0"/>
+                <w:sz w:val="20"/>
+                <w:szCs w:val="20"/>
+              </w:rPr>
               <w:t>6-8</w:t>
             </w:r>
             <w:r>
               <w:rPr>
                 <w:rFonts w:hint="eastAsia"/>
+                <w:kern w:val="0"/>
+                <w:sz w:val="20"/>
+                <w:szCs w:val="20"/>
               </w:rPr>
               <w:t>周</w:t>
             </w:r>
@@ -838,10 +1058,18 @@
           <w:p>
             <w:pPr>
               <w:jc w:val="center"/>
+              <w:rPr>
+                <w:kern w:val="0"/>
+                <w:sz w:val="20"/>
+                <w:szCs w:val="20"/>
+              </w:rPr>
             </w:pPr>
             <w:r>
               <w:rPr>
                 <w:rFonts w:hint="eastAsia"/>
+                <w:kern w:val="0"/>
+                <w:sz w:val="20"/>
+                <w:szCs w:val="20"/>
               </w:rPr>
               <w:t>游戏原型设计</w:t>
             </w:r>
@@ -849,6 +1077,23 @@
         </w:tc>
       </w:tr>
       <w:tr>
+        <w:tblPrEx>
+          <w:tblBorders>
+            <w:top w:val="single" w:color="auto" w:sz="4" w:space="0"/>
+            <w:left w:val="single" w:color="auto" w:sz="4" w:space="0"/>
+            <w:bottom w:val="single" w:color="auto" w:sz="4" w:space="0"/>
+            <w:right w:val="single" w:color="auto" w:sz="4" w:space="0"/>
+            <w:insideH w:val="single" w:color="auto" w:sz="4" w:space="0"/>
+            <w:insideV w:val="single" w:color="auto" w:sz="4" w:space="0"/>
+          </w:tblBorders>
+          <w:tblLayout w:type="fixed"/>
+          <w:tblCellMar>
+            <w:top w:w="0" w:type="dxa"/>
+            <w:left w:w="108" w:type="dxa"/>
+            <w:bottom w:w="0" w:type="dxa"/>
+            <w:right w:w="108" w:type="dxa"/>
+          </w:tblCellMar>
+        </w:tblPrEx>
         <w:tc>
           <w:tcPr>
             <w:tcW w:w="3851" w:type="dxa"/>
@@ -856,22 +1101,104 @@
           <w:p>
             <w:pPr>
               <w:jc w:val="center"/>
+              <w:rPr>
+                <w:kern w:val="0"/>
+                <w:sz w:val="20"/>
+                <w:szCs w:val="20"/>
+              </w:rPr>
             </w:pPr>
             <w:r>
               <w:rPr>
                 <w:rFonts w:hint="eastAsia"/>
-              </w:rPr>
-              <w:t>第</w:t>
+                <w:kern w:val="0"/>
+                <w:sz w:val="20"/>
+                <w:szCs w:val="20"/>
+              </w:rPr>
+              <w:t>第8-10周</w:t>
+            </w:r>
+          </w:p>
+        </w:tc>
+        <w:tc>
+          <w:tcPr>
+            <w:tcW w:w="3831" w:type="dxa"/>
+          </w:tcPr>
+          <w:p>
+            <w:pPr>
+              <w:jc w:val="center"/>
+              <w:rPr>
+                <w:kern w:val="0"/>
+                <w:sz w:val="20"/>
+                <w:szCs w:val="20"/>
+              </w:rPr>
+            </w:pPr>
+            <w:r>
+              <w:rPr>
+                <w:rFonts w:hint="eastAsia"/>
+                <w:kern w:val="0"/>
+                <w:sz w:val="20"/>
+                <w:szCs w:val="20"/>
+              </w:rPr>
+              <w:t>脚本编写</w:t>
+            </w:r>
+          </w:p>
+        </w:tc>
+      </w:tr>
+      <w:tr>
+        <w:tblPrEx>
+          <w:tblBorders>
+            <w:top w:val="single" w:color="auto" w:sz="4" w:space="0"/>
+            <w:left w:val="single" w:color="auto" w:sz="4" w:space="0"/>
+            <w:bottom w:val="single" w:color="auto" w:sz="4" w:space="0"/>
+            <w:right w:val="single" w:color="auto" w:sz="4" w:space="0"/>
+            <w:insideH w:val="single" w:color="auto" w:sz="4" w:space="0"/>
+            <w:insideV w:val="single" w:color="auto" w:sz="4" w:space="0"/>
+          </w:tblBorders>
+          <w:tblLayout w:type="fixed"/>
+          <w:tblCellMar>
+            <w:top w:w="0" w:type="dxa"/>
+            <w:left w:w="108" w:type="dxa"/>
+            <w:bottom w:w="0" w:type="dxa"/>
+            <w:right w:w="108" w:type="dxa"/>
+          </w:tblCellMar>
+        </w:tblPrEx>
+        <w:tc>
+          <w:tcPr>
+            <w:tcW w:w="3851" w:type="dxa"/>
+          </w:tcPr>
+          <w:p>
+            <w:pPr>
+              <w:jc w:val="center"/>
+              <w:rPr>
+                <w:kern w:val="0"/>
+                <w:sz w:val="20"/>
+                <w:szCs w:val="20"/>
+              </w:rPr>
+            </w:pPr>
+            <w:r>
+              <w:rPr>
+                <w:rFonts w:hint="eastAsia"/>
+                <w:kern w:val="0"/>
+                <w:sz w:val="20"/>
+                <w:szCs w:val="20"/>
+              </w:rPr>
+              <w:t>第10-1</w:t>
             </w:r>
             <w:r>
               <w:rPr>
                 <w:rFonts w:hint="eastAsia"/>
-              </w:rPr>
-              <w:t>8-10</w:t>
+                <w:kern w:val="0"/>
+                <w:sz w:val="20"/>
+                <w:szCs w:val="20"/>
+                <w:lang w:val="en-US" w:eastAsia="zh-CN"/>
+              </w:rPr>
+              <w:t>5</w:t>
             </w:r>
             <w:r>
               <w:rPr>
                 <w:rFonts w:hint="eastAsia"/>
+                <w:kern w:val="0"/>
+                <w:sz w:val="20"/>
+                <w:szCs w:val="20"/>
               </w:rPr>
               <w:t>周</w:t>
             </w:r>
@@ -884,76 +1211,20 @@
           <w:p>
             <w:pPr>
               <w:jc w:val="center"/>
+              <w:rPr>
+                <w:kern w:val="0"/>
+                <w:sz w:val="20"/>
+                <w:szCs w:val="20"/>
+              </w:rPr>
             </w:pPr>
             <w:r>
               <w:rPr>
                 <w:rFonts w:hint="eastAsia"/>
-              </w:rPr>
-              <w:t>脚本编写</w:t>
-            </w:r>
-          </w:p>
-        </w:tc>
-      </w:tr>
-      <w:tr>
-        <w:tc>
-          <w:tcPr>
-            <w:tcW w:w="3851" w:type="dxa"/>
-          </w:tcPr>
-          <w:p>
-            <w:pPr>
-              <w:jc w:val="center"/>
-            </w:pPr>
-            <w:r>
-              <w:rPr>
-                <w:rFonts w:hint="eastAsia"/>
-              </w:rPr>
-              <w:t>第</w:t>
-            </w:r>
-            <w:r>
-              <w:rPr>
-                <w:rFonts w:hint="eastAsia"/>
-              </w:rPr>
-              <w:t>10</w:t>
-            </w:r>
-            <w:r>
-              <w:rPr>
-                <w:rFonts w:hint="eastAsia"/>
-              </w:rPr>
-              <w:t>-</w:t>
-            </w:r>
-            <w:r>
-              <w:rPr>
-                <w:rFonts w:hint="eastAsia"/>
-              </w:rPr>
-              <w:t>15</w:t>
-            </w:r>
-            <w:r>
-              <w:rPr>
-                <w:rFonts w:hint="eastAsia"/>
-              </w:rPr>
-              <w:t>周</w:t>
-            </w:r>
-          </w:p>
-        </w:tc>
-        <w:tc>
-          <w:tcPr>
-            <w:tcW w:w="3831" w:type="dxa"/>
-          </w:tcPr>
-          <w:p>
-            <w:pPr>
-              <w:jc w:val="center"/>
-            </w:pPr>
-            <w:r>
-              <w:rPr>
-                <w:rFonts w:hint="eastAsia"/>
-              </w:rPr>
-              <w:t>综合测试、</w:t>
-            </w:r>
-            <w:r>
-              <w:rPr>
-                <w:rFonts w:hint="eastAsia"/>
-              </w:rPr>
-              <w:t>Bug排查</w:t>
+                <w:kern w:val="0"/>
+                <w:sz w:val="20"/>
+                <w:szCs w:val="20"/>
+              </w:rPr>
+              <w:t>综合测试、Bug排查</w:t>
             </w:r>
           </w:p>
         </w:tc>
@@ -962,7 +1233,7 @@
     <w:p>
       <w:pPr>
         <w:pStyle w:val="11"/>
-        <w:ind w:firstLineChars="0" w:firstLine="0"/>
+        <w:ind w:firstLine="0" w:firstLineChars="0"/>
         <w:jc w:val="left"/>
       </w:pPr>
     </w:p>
@@ -971,7 +1242,7 @@
         <w:pStyle w:val="11"/>
         <w:numPr>
           <w:ilvl w:val="0"/>
-          <w:numId w:val="6"/>
+          <w:numId w:val="4"/>
         </w:numPr>
         <w:ind w:firstLineChars="0"/>
         <w:jc w:val="left"/>
@@ -980,31 +1251,7 @@
         <w:rPr>
           <w:rFonts w:hint="eastAsia"/>
         </w:rPr>
-        <w:t>我们共有16周时间完成项目，时间安排中只安排了</w:t>
-      </w:r>
-      <w:r>
-        <w:rPr>
-          <w:rFonts w:hint="eastAsia"/>
-        </w:rPr>
-        <w:t>15</w:t>
-      </w:r>
-      <w:r>
-        <w:rPr>
-          <w:rFonts w:hint="eastAsia"/>
-        </w:rPr>
-        <w:t>周，剩下</w:t>
-      </w:r>
-      <w:r>
-        <w:rPr>
-          <w:rFonts w:hint="eastAsia"/>
-        </w:rPr>
-        <w:t>1</w:t>
-      </w:r>
-      <w:r>
-        <w:rPr>
-          <w:rFonts w:hint="eastAsia"/>
-        </w:rPr>
-        <w:t>周用于对项目突发状况的缓冲。如果项目完成后仍有多余的时间，我们会往游戏中添加新的内容。</w:t>
+        <w:t>我们共有16周时间完成项目，时间安排中只安排了15周，剩下1周用于对项目突发状况的缓冲。如果项目完成后仍有多余的时间，我们会往游戏中添加新的内容。</w:t>
       </w:r>
     </w:p>
     <w:p>
@@ -1074,19 +1321,7 @@
         <w:rPr>
           <w:rFonts w:hint="eastAsia"/>
         </w:rPr>
-        <w:t>场景与美工</w:t>
-      </w:r>
-      <w:r>
-        <w:rPr>
-          <w:rFonts w:hint="eastAsia"/>
-        </w:rPr>
-        <w:t>：</w:t>
-      </w:r>
-      <w:r>
-        <w:rPr>
-          <w:rFonts w:hint="eastAsia"/>
-        </w:rPr>
-        <w:t>倪晨攀</w:t>
+        <w:t>场景与美工：倪晨攀</w:t>
       </w:r>
     </w:p>
     <w:p>
@@ -1102,16 +1337,8 @@
         <w:rPr>
           <w:rFonts w:hint="eastAsia"/>
         </w:rPr>
-        <w:t>项目中遇到的复杂算法和后台逻辑实现：杨嘉诚</w:t>
-      </w:r>
-      <w:r>
-        <w:rPr>
-          <w:rFonts w:hint="eastAsia"/>
-        </w:rPr>
-        <w:t>、潘笑天</w:t>
-      </w:r>
-      <w:bookmarkStart w:id="0" w:name="_GoBack"/>
-      <w:bookmarkEnd w:id="0"/>
+        <w:t>项目中遇到的复杂算法和后台逻辑实现：杨嘉诚、潘笑天</w:t>
+      </w:r>
     </w:p>
     <w:p>
       <w:pPr>
@@ -1133,236 +1360,198 @@
     <w:sectPr>
       <w:pgSz w:w="11906" w:h="16838"/>
       <w:pgMar w:top="1440" w:right="1800" w:bottom="1440" w:left="1800" w:header="851" w:footer="992" w:gutter="0"/>
-      <w:cols w:space="425"/>
-      <w:docGrid w:type="lines" w:linePitch="312"/>
+      <w:cols w:space="425" w:num="1"/>
+      <w:docGrid w:type="lines" w:linePitch="312" w:charSpace="0"/>
     </w:sectPr>
   </w:body>
 </w:document>
 </file>
 
-<file path=word/endnotes.xml><?xml version="1.0" encoding="utf-8"?>
-<w:endnotes xmlns:wpc="http://schemas.microsoft.com/office/word/2010/wordprocessingCanvas" xmlns:cx="http://schemas.microsoft.com/office/drawing/2014/chartex" xmlns:cx1="http://schemas.microsoft.com/office/drawing/2015/9/8/chartex" xmlns:cx2="http://schemas.microsoft.com/office/drawing/2015/10/21/chartex" xmlns:cx3="http://schemas.microsoft.com/office/drawing/2016/5/9/chartex" xmlns:cx4="http://schemas.microsoft.com/office/drawing/2016/5/10/chartex" xmlns:cx5="http://schemas.microsoft.com/office/drawing/2016/5/11/chartex" xmlns:cx6="http://schemas.microsoft.com/office/drawing/2016/5/12/chartex" xmlns:cx7="http://schemas.microsoft.com/office/drawing/2016/5/13/chartex" xmlns:cx8="http://schemas.microsoft.com/office/drawing/2016/5/14/chartex" xmlns:mc="http://schemas.openxmlformats.org/markup-compatibility/2006" xmlns:aink="http://schemas.microsoft.com/office/drawing/2016/ink" xmlns:am3d="http://schemas.microsoft.com/office/drawing/2017/model3d" xmlns:o="urn:schemas-microsoft-com:office:office" xmlns:r="http://schemas.openxmlformats.org/officeDocument/2006/relationships" xmlns:m="http://schemas.openxmlformats.org/officeDocument/2006/math" xmlns:v="urn:schemas-microsoft-com:vml" xmlns:wp14="http://schemas.microsoft.com/office/word/2010/wordprocessingDrawing" xmlns:wp="http://schemas.openxmlformats.org/drawingml/2006/wordprocessingDrawing" xmlns:w10="urn:schemas-microsoft-com:office:word" xmlns:w="http://schemas.openxmlformats.org/wordprocessingml/2006/main" xmlns:w14="http://schemas.microsoft.com/office/word/2010/wordml" xmlns:w15="http://schemas.microsoft.com/office/word/2012/wordml" xmlns:w16cid="http://schemas.microsoft.com/office/word/2016/wordml/cid" xmlns:w16se="http://schemas.microsoft.com/office/word/2015/wordml/symex" xmlns:wpg="http://schemas.microsoft.com/office/word/2010/wordprocessingGroup" xmlns:wpi="http://schemas.microsoft.com/office/word/2010/wordprocessingInk" xmlns:wne="http://schemas.microsoft.com/office/word/2006/wordml" xmlns:wps="http://schemas.microsoft.com/office/word/2010/wordprocessingShape" mc:Ignorable="w14 w15 w16se w16cid wp14">
-  <w:endnote w:type="separator" w:id="-1">
-    <w:p>
-      <w:r>
-        <w:separator/>
-      </w:r>
-    </w:p>
-  </w:endnote>
-  <w:endnote w:type="continuationSeparator" w:id="0">
-    <w:p>
-      <w:r>
-        <w:continuationSeparator/>
-      </w:r>
-    </w:p>
-  </w:endnote>
-</w:endnotes>
-</file>
-
-<file path=word/footnotes.xml><?xml version="1.0" encoding="utf-8"?>
-<w:footnotes xmlns:wpc="http://schemas.microsoft.com/office/word/2010/wordprocessingCanvas" xmlns:cx="http://schemas.microsoft.com/office/drawing/2014/chartex" xmlns:cx1="http://schemas.microsoft.com/office/drawing/2015/9/8/chartex" xmlns:cx2="http://schemas.microsoft.com/office/drawing/2015/10/21/chartex" xmlns:cx3="http://schemas.microsoft.com/office/drawing/2016/5/9/chartex" xmlns:cx4="http://schemas.microsoft.com/office/drawing/2016/5/10/chartex" xmlns:cx5="http://schemas.microsoft.com/office/drawing/2016/5/11/chartex" xmlns:cx6="http://schemas.microsoft.com/office/drawing/2016/5/12/chartex" xmlns:cx7="http://schemas.microsoft.com/office/drawing/2016/5/13/chartex" xmlns:cx8="http://schemas.microsoft.com/office/drawing/2016/5/14/chartex" xmlns:mc="http://schemas.openxmlformats.org/markup-compatibility/2006" xmlns:aink="http://schemas.microsoft.com/office/drawing/2016/ink" xmlns:am3d="http://schemas.microsoft.com/office/drawing/2017/model3d" xmlns:o="urn:schemas-microsoft-com:office:office" xmlns:r="http://schemas.openxmlformats.org/officeDocument/2006/relationships" xmlns:m="http://schemas.openxmlformats.org/officeDocument/2006/math" xmlns:v="urn:schemas-microsoft-com:vml" xmlns:wp14="http://schemas.microsoft.com/office/word/2010/wordprocessingDrawing" xmlns:wp="http://schemas.openxmlformats.org/drawingml/2006/wordprocessingDrawing" xmlns:w10="urn:schemas-microsoft-com:office:word" xmlns:w="http://schemas.openxmlformats.org/wordprocessingml/2006/main" xmlns:w14="http://schemas.microsoft.com/office/word/2010/wordml" xmlns:w15="http://schemas.microsoft.com/office/word/2012/wordml" xmlns:w16cid="http://schemas.microsoft.com/office/word/2016/wordml/cid" xmlns:w16se="http://schemas.microsoft.com/office/word/2015/wordml/symex" xmlns:wpg="http://schemas.microsoft.com/office/word/2010/wordprocessingGroup" xmlns:wpi="http://schemas.microsoft.com/office/word/2010/wordprocessingInk" xmlns:wne="http://schemas.microsoft.com/office/word/2006/wordml" xmlns:wps="http://schemas.microsoft.com/office/word/2010/wordprocessingShape" mc:Ignorable="w14 w15 w16se w16cid wp14">
-  <w:footnote w:type="separator" w:id="-1">
-    <w:p>
-      <w:r>
-        <w:separator/>
-      </w:r>
-    </w:p>
-  </w:footnote>
-  <w:footnote w:type="continuationSeparator" w:id="0">
-    <w:p>
-      <w:r>
-        <w:continuationSeparator/>
-      </w:r>
-    </w:p>
-  </w:footnote>
-</w:footnotes>
-</file>
-
 <file path=word/numbering.xml><?xml version="1.0" encoding="utf-8"?>
-<w:numbering xmlns:wpc="http://schemas.microsoft.com/office/word/2010/wordprocessingCanvas" xmlns:cx="http://schemas.microsoft.com/office/drawing/2014/chartex" xmlns:cx1="http://schemas.microsoft.com/office/drawing/2015/9/8/chartex" xmlns:cx2="http://schemas.microsoft.com/office/drawing/2015/10/21/chartex" xmlns:cx3="http://schemas.microsoft.com/office/drawing/2016/5/9/chartex" xmlns:cx4="http://schemas.microsoft.com/office/drawing/2016/5/10/chartex" xmlns:cx5="http://schemas.microsoft.com/office/drawing/2016/5/11/chartex" xmlns:cx6="http://schemas.microsoft.com/office/drawing/2016/5/12/chartex" xmlns:cx7="http://schemas.microsoft.com/office/drawing/2016/5/13/chartex" xmlns:cx8="http://schemas.microsoft.com/office/drawing/2016/5/14/chartex" xmlns:mc="http://schemas.openxmlformats.org/markup-compatibility/2006" xmlns:aink="http://schemas.microsoft.com/office/drawing/2016/ink" xmlns:am3d="http://schemas.microsoft.com/office/drawing/2017/model3d" xmlns:o="urn:schemas-microsoft-com:office:office" xmlns:r="http://schemas.openxmlformats.org/officeDocument/2006/relationships" xmlns:m="http://schemas.openxmlformats.org/officeDocument/2006/math" xmlns:v="urn:schemas-microsoft-com:vml" xmlns:wp14="http://schemas.microsoft.com/office/word/2010/wordprocessingDrawing" xmlns:wp="http://schemas.openxmlformats.org/drawingml/2006/wordprocessingDrawing" xmlns:w10="urn:schemas-microsoft-com:office:word" xmlns:w="http://schemas.openxmlformats.org/wordprocessingml/2006/main" xmlns:w14="http://schemas.microsoft.com/office/word/2010/wordml" xmlns:w15="http://schemas.microsoft.com/office/word/2012/wordml" xmlns:w16cid="http://schemas.microsoft.com/office/word/2016/wordml/cid" xmlns:w16se="http://schemas.microsoft.com/office/word/2015/wordml/symex" xmlns:wpg="http://schemas.microsoft.com/office/word/2010/wordprocessingGroup" xmlns:wpi="http://schemas.microsoft.com/office/word/2010/wordprocessingInk" xmlns:wne="http://schemas.microsoft.com/office/word/2006/wordml" xmlns:wps="http://schemas.microsoft.com/office/word/2010/wordprocessingShape" mc:Ignorable="w14 w15 w16se w16cid wp14">
-  <w:abstractNum w:abstractNumId="0" w15:restartNumberingAfterBreak="0">
-    <w:nsid w:val="025818EA"/>
+<w:numbering xmlns:wpc="http://schemas.microsoft.com/office/word/2010/wordprocessingCanvas" xmlns:mc="http://schemas.openxmlformats.org/markup-compatibility/2006" xmlns:o="urn:schemas-microsoft-com:office:office" xmlns:r="http://schemas.openxmlformats.org/officeDocument/2006/relationships" xmlns:m="http://schemas.openxmlformats.org/officeDocument/2006/math" xmlns:v="urn:schemas-microsoft-com:vml" xmlns:wp14="http://schemas.microsoft.com/office/word/2010/wordprocessingDrawing" xmlns:wp="http://schemas.openxmlformats.org/drawingml/2006/wordprocessingDrawing" xmlns:w10="urn:schemas-microsoft-com:office:word" xmlns:w="http://schemas.openxmlformats.org/wordprocessingml/2006/main" xmlns:w14="http://schemas.microsoft.com/office/word/2010/wordml" xmlns:wpg="http://schemas.microsoft.com/office/word/2010/wordprocessingGroup" xmlns:wpi="http://schemas.microsoft.com/office/word/2010/wordprocessingInk" xmlns:wne="http://schemas.microsoft.com/office/word/2006/wordml" xmlns:wps="http://schemas.microsoft.com/office/word/2010/wordprocessingShape" mc:Ignorable="w14 wp14">
+  <w:abstractNum w:abstractNumId="0">
+    <w:nsid w:val="06121FED"/>
     <w:multiLevelType w:val="multilevel"/>
-    <w:tmpl w:val="025818EA"/>
-    <w:lvl w:ilvl="0">
-      <w:start w:val="1"/>
-      <w:numFmt w:val="decimal"/>
-      <w:lvlText w:val="%1."/>
-      <w:lvlJc w:val="left"/>
-      <w:pPr>
-        <w:ind w:left="1200" w:hanging="360"/>
+    <w:tmpl w:val="06121FED"/>
+    <w:lvl w:ilvl="0" w:tentative="0">
+      <w:start w:val="1"/>
+      <w:numFmt w:val="japaneseCounting"/>
+      <w:lvlText w:val="%1、"/>
+      <w:lvlJc w:val="left"/>
+      <w:pPr>
+        <w:ind w:left="420" w:hanging="420"/>
       </w:pPr>
       <w:rPr>
         <w:rFonts w:hint="default"/>
       </w:rPr>
     </w:lvl>
-    <w:lvl w:ilvl="1">
+    <w:lvl w:ilvl="1" w:tentative="0">
       <w:start w:val="1"/>
       <w:numFmt w:val="lowerLetter"/>
       <w:lvlText w:val="%2)"/>
       <w:lvlJc w:val="left"/>
       <w:pPr>
-        <w:ind w:left="1680" w:hanging="420"/>
-      </w:pPr>
-    </w:lvl>
-    <w:lvl w:ilvl="2">
+        <w:ind w:left="840" w:hanging="420"/>
+      </w:pPr>
+    </w:lvl>
+    <w:lvl w:ilvl="2" w:tentative="0">
       <w:start w:val="1"/>
       <w:numFmt w:val="lowerRoman"/>
       <w:lvlText w:val="%3."/>
       <w:lvlJc w:val="right"/>
       <w:pPr>
-        <w:ind w:left="2100" w:hanging="420"/>
-      </w:pPr>
-    </w:lvl>
-    <w:lvl w:ilvl="3">
+        <w:ind w:left="1260" w:hanging="420"/>
+      </w:pPr>
+    </w:lvl>
+    <w:lvl w:ilvl="3" w:tentative="0">
       <w:start w:val="1"/>
       <w:numFmt w:val="decimal"/>
       <w:lvlText w:val="%4."/>
       <w:lvlJc w:val="left"/>
       <w:pPr>
-        <w:ind w:left="2520" w:hanging="420"/>
-      </w:pPr>
-    </w:lvl>
-    <w:lvl w:ilvl="4">
+        <w:ind w:left="1680" w:hanging="420"/>
+      </w:pPr>
+    </w:lvl>
+    <w:lvl w:ilvl="4" w:tentative="0">
       <w:start w:val="1"/>
       <w:numFmt w:val="lowerLetter"/>
       <w:lvlText w:val="%5)"/>
       <w:lvlJc w:val="left"/>
       <w:pPr>
-        <w:ind w:left="2940" w:hanging="420"/>
-      </w:pPr>
-    </w:lvl>
-    <w:lvl w:ilvl="5">
+        <w:ind w:left="2100" w:hanging="420"/>
+      </w:pPr>
+    </w:lvl>
+    <w:lvl w:ilvl="5" w:tentative="0">
       <w:start w:val="1"/>
       <w:numFmt w:val="lowerRoman"/>
       <w:lvlText w:val="%6."/>
       <w:lvlJc w:val="right"/>
       <w:pPr>
-        <w:ind w:left="3360" w:hanging="420"/>
-      </w:pPr>
-    </w:lvl>
-    <w:lvl w:ilvl="6">
+        <w:ind w:left="2520" w:hanging="420"/>
+      </w:pPr>
+    </w:lvl>
+    <w:lvl w:ilvl="6" w:tentative="0">
       <w:start w:val="1"/>
       <w:numFmt w:val="decimal"/>
       <w:lvlText w:val="%7."/>
       <w:lvlJc w:val="left"/>
       <w:pPr>
-        <w:ind w:left="3780" w:hanging="420"/>
-      </w:pPr>
-    </w:lvl>
-    <w:lvl w:ilvl="7">
+        <w:ind w:left="2940" w:hanging="420"/>
+      </w:pPr>
+    </w:lvl>
+    <w:lvl w:ilvl="7" w:tentative="0">
       <w:start w:val="1"/>
       <w:numFmt w:val="lowerLetter"/>
       <w:lvlText w:val="%8)"/>
       <w:lvlJc w:val="left"/>
       <w:pPr>
-        <w:ind w:left="4200" w:hanging="420"/>
-      </w:pPr>
-    </w:lvl>
-    <w:lvl w:ilvl="8">
+        <w:ind w:left="3360" w:hanging="420"/>
+      </w:pPr>
+    </w:lvl>
+    <w:lvl w:ilvl="8" w:tentative="0">
       <w:start w:val="1"/>
       <w:numFmt w:val="lowerRoman"/>
       <w:lvlText w:val="%9."/>
       <w:lvlJc w:val="right"/>
       <w:pPr>
-        <w:ind w:left="4620" w:hanging="420"/>
+        <w:ind w:left="3780" w:hanging="420"/>
       </w:pPr>
     </w:lvl>
   </w:abstractNum>
-  <w:abstractNum w:abstractNumId="1" w15:restartNumberingAfterBreak="0">
-    <w:nsid w:val="06121FED"/>
+  <w:abstractNum w:abstractNumId="1">
+    <w:nsid w:val="17014044"/>
     <w:multiLevelType w:val="multilevel"/>
-    <w:tmpl w:val="06121FED"/>
-    <w:lvl w:ilvl="0">
-      <w:start w:val="1"/>
-      <w:numFmt w:val="japaneseCounting"/>
-      <w:lvlText w:val="%1、"/>
-      <w:lvlJc w:val="left"/>
-      <w:pPr>
-        <w:ind w:left="420" w:hanging="420"/>
+    <w:tmpl w:val="17014044"/>
+    <w:lvl w:ilvl="0" w:tentative="0">
+      <w:start w:val="1"/>
+      <w:numFmt w:val="decimal"/>
+      <w:lvlText w:val="%1."/>
+      <w:lvlJc w:val="left"/>
+      <w:pPr>
+        <w:ind w:left="1200" w:hanging="360"/>
       </w:pPr>
       <w:rPr>
         <w:rFonts w:hint="default"/>
       </w:rPr>
     </w:lvl>
-    <w:lvl w:ilvl="1">
+    <w:lvl w:ilvl="1" w:tentative="0">
       <w:start w:val="1"/>
       <w:numFmt w:val="lowerLetter"/>
       <w:lvlText w:val="%2)"/>
       <w:lvlJc w:val="left"/>
       <w:pPr>
-        <w:ind w:left="840" w:hanging="420"/>
-      </w:pPr>
-    </w:lvl>
-    <w:lvl w:ilvl="2">
+        <w:ind w:left="1680" w:hanging="420"/>
+      </w:pPr>
+    </w:lvl>
+    <w:lvl w:ilvl="2" w:tentative="0">
       <w:start w:val="1"/>
       <w:numFmt w:val="lowerRoman"/>
       <w:lvlText w:val="%3."/>
       <w:lvlJc w:val="right"/>
       <w:pPr>
-        <w:ind w:left="1260" w:hanging="420"/>
-      </w:pPr>
-    </w:lvl>
-    <w:lvl w:ilvl="3">
+        <w:ind w:left="2100" w:hanging="420"/>
+      </w:pPr>
+    </w:lvl>
+    <w:lvl w:ilvl="3" w:tentative="0">
       <w:start w:val="1"/>
       <w:numFmt w:val="decimal"/>
       <w:lvlText w:val="%4."/>
       <w:lvlJc w:val="left"/>
       <w:pPr>
-        <w:ind w:left="1680" w:hanging="420"/>
-      </w:pPr>
-    </w:lvl>
-    <w:lvl w:ilvl="4">
+        <w:ind w:left="2520" w:hanging="420"/>
+      </w:pPr>
+    </w:lvl>
+    <w:lvl w:ilvl="4" w:tentative="0">
       <w:start w:val="1"/>
       <w:numFmt w:val="lowerLetter"/>
       <w:lvlText w:val="%5)"/>
       <w:lvlJc w:val="left"/>
       <w:pPr>
-        <w:ind w:left="2100" w:hanging="420"/>
-      </w:pPr>
-    </w:lvl>
-    <w:lvl w:ilvl="5">
+        <w:ind w:left="2940" w:hanging="420"/>
+      </w:pPr>
+    </w:lvl>
+    <w:lvl w:ilvl="5" w:tentative="0">
       <w:start w:val="1"/>
       <w:numFmt w:val="lowerRoman"/>
       <w:lvlText w:val="%6."/>
       <w:lvlJc w:val="right"/>
       <w:pPr>
-        <w:ind w:left="2520" w:hanging="420"/>
-      </w:pPr>
-    </w:lvl>
-    <w:lvl w:ilvl="6">
+        <w:ind w:left="3360" w:hanging="420"/>
+      </w:pPr>
+    </w:lvl>
+    <w:lvl w:ilvl="6" w:tentative="0">
       <w:start w:val="1"/>
       <w:numFmt w:val="decimal"/>
       <w:lvlText w:val="%7."/>
       <w:lvlJc w:val="left"/>
       <w:pPr>
-        <w:ind w:left="2940" w:hanging="420"/>
-      </w:pPr>
-    </w:lvl>
-    <w:lvl w:ilvl="7">
+        <w:ind w:left="3780" w:hanging="420"/>
+      </w:pPr>
+    </w:lvl>
+    <w:lvl w:ilvl="7" w:tentative="0">
       <w:start w:val="1"/>
       <w:numFmt w:val="lowerLetter"/>
       <w:lvlText w:val="%8)"/>
       <w:lvlJc w:val="left"/>
       <w:pPr>
-        <w:ind w:left="3360" w:hanging="420"/>
-      </w:pPr>
-    </w:lvl>
-    <w:lvl w:ilvl="8">
+        <w:ind w:left="4200" w:hanging="420"/>
+      </w:pPr>
+    </w:lvl>
+    <w:lvl w:ilvl="8" w:tentative="0">
       <w:start w:val="1"/>
       <w:numFmt w:val="lowerRoman"/>
       <w:lvlText w:val="%9."/>
       <w:lvlJc w:val="right"/>
       <w:pPr>
-        <w:ind w:left="3780" w:hanging="420"/>
+        <w:ind w:left="4620" w:hanging="420"/>
       </w:pPr>
     </w:lvl>
   </w:abstractNum>
-  <w:abstractNum w:abstractNumId="2" w15:restartNumberingAfterBreak="0">
-    <w:nsid w:val="17014044"/>
+  <w:abstractNum w:abstractNumId="2">
+    <w:nsid w:val="66B32A14"/>
     <w:multiLevelType w:val="multilevel"/>
-    <w:tmpl w:val="17014044"/>
-    <w:lvl w:ilvl="0">
+    <w:tmpl w:val="66B32A14"/>
+    <w:lvl w:ilvl="0" w:tentative="0">
       <w:start w:val="1"/>
       <w:numFmt w:val="decimal"/>
       <w:lvlText w:val="%1."/>
@@ -1374,7 +1563,7 @@
         <w:rFonts w:hint="default"/>
       </w:rPr>
     </w:lvl>
-    <w:lvl w:ilvl="1">
+    <w:lvl w:ilvl="1" w:tentative="0">
       <w:start w:val="1"/>
       <w:numFmt w:val="lowerLetter"/>
       <w:lvlText w:val="%2)"/>
@@ -1383,7 +1572,7 @@
         <w:ind w:left="1680" w:hanging="420"/>
       </w:pPr>
     </w:lvl>
-    <w:lvl w:ilvl="2">
+    <w:lvl w:ilvl="2" w:tentative="0">
       <w:start w:val="1"/>
       <w:numFmt w:val="lowerRoman"/>
       <w:lvlText w:val="%3."/>
@@ -1392,7 +1581,7 @@
         <w:ind w:left="2100" w:hanging="420"/>
       </w:pPr>
     </w:lvl>
-    <w:lvl w:ilvl="3">
+    <w:lvl w:ilvl="3" w:tentative="0">
       <w:start w:val="1"/>
       <w:numFmt w:val="decimal"/>
       <w:lvlText w:val="%4."/>
@@ -1401,7 +1590,7 @@
         <w:ind w:left="2520" w:hanging="420"/>
       </w:pPr>
     </w:lvl>
-    <w:lvl w:ilvl="4">
+    <w:lvl w:ilvl="4" w:tentative="0">
       <w:start w:val="1"/>
       <w:numFmt w:val="lowerLetter"/>
       <w:lvlText w:val="%5)"/>
@@ -1410,7 +1599,7 @@
         <w:ind w:left="2940" w:hanging="420"/>
       </w:pPr>
     </w:lvl>
-    <w:lvl w:ilvl="5">
+    <w:lvl w:ilvl="5" w:tentative="0">
       <w:start w:val="1"/>
       <w:numFmt w:val="lowerRoman"/>
       <w:lvlText w:val="%6."/>
@@ -1419,7 +1608,7 @@
         <w:ind w:left="3360" w:hanging="420"/>
       </w:pPr>
     </w:lvl>
-    <w:lvl w:ilvl="6">
+    <w:lvl w:ilvl="6" w:tentative="0">
       <w:start w:val="1"/>
       <w:numFmt w:val="decimal"/>
       <w:lvlText w:val="%7."/>
@@ -1428,7 +1617,7 @@
         <w:ind w:left="3780" w:hanging="420"/>
       </w:pPr>
     </w:lvl>
-    <w:lvl w:ilvl="7">
+    <w:lvl w:ilvl="7" w:tentative="0">
       <w:start w:val="1"/>
       <w:numFmt w:val="lowerLetter"/>
       <w:lvlText w:val="%8)"/>
@@ -1437,7 +1626,7 @@
         <w:ind w:left="4200" w:hanging="420"/>
       </w:pPr>
     </w:lvl>
-    <w:lvl w:ilvl="8">
+    <w:lvl w:ilvl="8" w:tentative="0">
       <w:start w:val="1"/>
       <w:numFmt w:val="lowerRoman"/>
       <w:lvlText w:val="%9."/>
@@ -1447,22 +1636,11 @@
       </w:pPr>
     </w:lvl>
   </w:abstractNum>
-  <w:abstractNum w:abstractNumId="3" w15:restartNumberingAfterBreak="0">
-    <w:nsid w:val="59CCA9A1"/>
-    <w:multiLevelType w:val="singleLevel"/>
-    <w:tmpl w:val="59CCA9A1"/>
-    <w:lvl w:ilvl="0">
-      <w:start w:val="1"/>
-      <w:numFmt w:val="decimal"/>
-      <w:lvlText w:val="%1."/>
-      <w:lvlJc w:val="left"/>
-    </w:lvl>
-  </w:abstractNum>
-  <w:abstractNum w:abstractNumId="4" w15:restartNumberingAfterBreak="0">
-    <w:nsid w:val="66B32A14"/>
+  <w:abstractNum w:abstractNumId="3">
+    <w:nsid w:val="7ED17617"/>
     <w:multiLevelType w:val="multilevel"/>
-    <w:tmpl w:val="66B32A14"/>
-    <w:lvl w:ilvl="0">
+    <w:tmpl w:val="7ED17617"/>
+    <w:lvl w:ilvl="0" w:tentative="0">
       <w:start w:val="1"/>
       <w:numFmt w:val="decimal"/>
       <w:lvlText w:val="%1."/>
@@ -1474,7 +1652,7 @@
         <w:rFonts w:hint="default"/>
       </w:rPr>
     </w:lvl>
-    <w:lvl w:ilvl="1">
+    <w:lvl w:ilvl="1" w:tentative="0">
       <w:start w:val="1"/>
       <w:numFmt w:val="lowerLetter"/>
       <w:lvlText w:val="%2)"/>
@@ -1483,7 +1661,7 @@
         <w:ind w:left="1680" w:hanging="420"/>
       </w:pPr>
     </w:lvl>
-    <w:lvl w:ilvl="2">
+    <w:lvl w:ilvl="2" w:tentative="0">
       <w:start w:val="1"/>
       <w:numFmt w:val="lowerRoman"/>
       <w:lvlText w:val="%3."/>
@@ -1492,7 +1670,7 @@
         <w:ind w:left="2100" w:hanging="420"/>
       </w:pPr>
     </w:lvl>
-    <w:lvl w:ilvl="3">
+    <w:lvl w:ilvl="3" w:tentative="0">
       <w:start w:val="1"/>
       <w:numFmt w:val="decimal"/>
       <w:lvlText w:val="%4."/>
@@ -1501,7 +1679,7 @@
         <w:ind w:left="2520" w:hanging="420"/>
       </w:pPr>
     </w:lvl>
-    <w:lvl w:ilvl="4">
+    <w:lvl w:ilvl="4" w:tentative="0">
       <w:start w:val="1"/>
       <w:numFmt w:val="lowerLetter"/>
       <w:lvlText w:val="%5)"/>
@@ -1510,7 +1688,7 @@
         <w:ind w:left="2940" w:hanging="420"/>
       </w:pPr>
     </w:lvl>
-    <w:lvl w:ilvl="5">
+    <w:lvl w:ilvl="5" w:tentative="0">
       <w:start w:val="1"/>
       <w:numFmt w:val="lowerRoman"/>
       <w:lvlText w:val="%6."/>
@@ -1519,7 +1697,7 @@
         <w:ind w:left="3360" w:hanging="420"/>
       </w:pPr>
     </w:lvl>
-    <w:lvl w:ilvl="6">
+    <w:lvl w:ilvl="6" w:tentative="0">
       <w:start w:val="1"/>
       <w:numFmt w:val="decimal"/>
       <w:lvlText w:val="%7."/>
@@ -1528,7 +1706,7 @@
         <w:ind w:left="3780" w:hanging="420"/>
       </w:pPr>
     </w:lvl>
-    <w:lvl w:ilvl="7">
+    <w:lvl w:ilvl="7" w:tentative="0">
       <w:start w:val="1"/>
       <w:numFmt w:val="lowerLetter"/>
       <w:lvlText w:val="%8)"/>
@@ -1537,7 +1715,7 @@
         <w:ind w:left="4200" w:hanging="420"/>
       </w:pPr>
     </w:lvl>
-    <w:lvl w:ilvl="8">
+    <w:lvl w:ilvl="8" w:tentative="0">
       <w:start w:val="1"/>
       <w:numFmt w:val="lowerRoman"/>
       <w:lvlText w:val="%9."/>
@@ -1547,11 +1725,11 @@
       </w:pPr>
     </w:lvl>
   </w:abstractNum>
-  <w:abstractNum w:abstractNumId="5" w15:restartNumberingAfterBreak="0">
-    <w:nsid w:val="7ED17617"/>
+  <w:abstractNum w:abstractNumId="4">
+    <w:nsid w:val="7FD6778E"/>
     <w:multiLevelType w:val="multilevel"/>
-    <w:tmpl w:val="7ED17617"/>
-    <w:lvl w:ilvl="0">
+    <w:tmpl w:val="7FD6778E"/>
+    <w:lvl w:ilvl="0" w:tentative="0">
       <w:start w:val="1"/>
       <w:numFmt w:val="decimal"/>
       <w:lvlText w:val="%1."/>
@@ -1563,7 +1741,7 @@
         <w:rFonts w:hint="default"/>
       </w:rPr>
     </w:lvl>
-    <w:lvl w:ilvl="1">
+    <w:lvl w:ilvl="1" w:tentative="0">
       <w:start w:val="1"/>
       <w:numFmt w:val="lowerLetter"/>
       <w:lvlText w:val="%2)"/>
@@ -1572,7 +1750,7 @@
         <w:ind w:left="1680" w:hanging="420"/>
       </w:pPr>
     </w:lvl>
-    <w:lvl w:ilvl="2">
+    <w:lvl w:ilvl="2" w:tentative="0">
       <w:start w:val="1"/>
       <w:numFmt w:val="lowerRoman"/>
       <w:lvlText w:val="%3."/>
@@ -1581,7 +1759,7 @@
         <w:ind w:left="2100" w:hanging="420"/>
       </w:pPr>
     </w:lvl>
-    <w:lvl w:ilvl="3">
+    <w:lvl w:ilvl="3" w:tentative="0">
       <w:start w:val="1"/>
       <w:numFmt w:val="decimal"/>
       <w:lvlText w:val="%4."/>
@@ -1590,7 +1768,7 @@
         <w:ind w:left="2520" w:hanging="420"/>
       </w:pPr>
     </w:lvl>
-    <w:lvl w:ilvl="4">
+    <w:lvl w:ilvl="4" w:tentative="0">
       <w:start w:val="1"/>
       <w:numFmt w:val="lowerLetter"/>
       <w:lvlText w:val="%5)"/>
@@ -1599,7 +1777,7 @@
         <w:ind w:left="2940" w:hanging="420"/>
       </w:pPr>
     </w:lvl>
-    <w:lvl w:ilvl="5">
+    <w:lvl w:ilvl="5" w:tentative="0">
       <w:start w:val="1"/>
       <w:numFmt w:val="lowerRoman"/>
       <w:lvlText w:val="%6."/>
@@ -1608,7 +1786,7 @@
         <w:ind w:left="3360" w:hanging="420"/>
       </w:pPr>
     </w:lvl>
-    <w:lvl w:ilvl="6">
+    <w:lvl w:ilvl="6" w:tentative="0">
       <w:start w:val="1"/>
       <w:numFmt w:val="decimal"/>
       <w:lvlText w:val="%7."/>
@@ -1617,7 +1795,7 @@
         <w:ind w:left="3780" w:hanging="420"/>
       </w:pPr>
     </w:lvl>
-    <w:lvl w:ilvl="7">
+    <w:lvl w:ilvl="7" w:tentative="0">
       <w:start w:val="1"/>
       <w:numFmt w:val="lowerLetter"/>
       <w:lvlText w:val="%8)"/>
@@ -1626,7 +1804,7 @@
         <w:ind w:left="4200" w:hanging="420"/>
       </w:pPr>
     </w:lvl>
-    <w:lvl w:ilvl="8">
+    <w:lvl w:ilvl="8" w:tentative="0">
       <w:start w:val="1"/>
       <w:numFmt w:val="lowerRoman"/>
       <w:lvlText w:val="%9."/>
@@ -1636,527 +1814,306 @@
       </w:pPr>
     </w:lvl>
   </w:abstractNum>
-  <w:abstractNum w:abstractNumId="6" w15:restartNumberingAfterBreak="0">
-    <w:nsid w:val="7FD6778E"/>
-    <w:multiLevelType w:val="multilevel"/>
-    <w:tmpl w:val="7FD6778E"/>
-    <w:lvl w:ilvl="0">
-      <w:start w:val="1"/>
-      <w:numFmt w:val="decimal"/>
-      <w:lvlText w:val="%1."/>
-      <w:lvlJc w:val="left"/>
-      <w:pPr>
-        <w:ind w:left="1200" w:hanging="360"/>
-      </w:pPr>
-      <w:rPr>
-        <w:rFonts w:hint="default"/>
-      </w:rPr>
-    </w:lvl>
-    <w:lvl w:ilvl="1">
-      <w:start w:val="1"/>
-      <w:numFmt w:val="lowerLetter"/>
-      <w:lvlText w:val="%2)"/>
-      <w:lvlJc w:val="left"/>
-      <w:pPr>
-        <w:ind w:left="1680" w:hanging="420"/>
-      </w:pPr>
-    </w:lvl>
-    <w:lvl w:ilvl="2">
-      <w:start w:val="1"/>
-      <w:numFmt w:val="lowerRoman"/>
-      <w:lvlText w:val="%3."/>
-      <w:lvlJc w:val="right"/>
-      <w:pPr>
-        <w:ind w:left="2100" w:hanging="420"/>
-      </w:pPr>
-    </w:lvl>
-    <w:lvl w:ilvl="3">
-      <w:start w:val="1"/>
-      <w:numFmt w:val="decimal"/>
-      <w:lvlText w:val="%4."/>
-      <w:lvlJc w:val="left"/>
-      <w:pPr>
-        <w:ind w:left="2520" w:hanging="420"/>
-      </w:pPr>
-    </w:lvl>
-    <w:lvl w:ilvl="4">
-      <w:start w:val="1"/>
-      <w:numFmt w:val="lowerLetter"/>
-      <w:lvlText w:val="%5)"/>
-      <w:lvlJc w:val="left"/>
-      <w:pPr>
-        <w:ind w:left="2940" w:hanging="420"/>
-      </w:pPr>
-    </w:lvl>
-    <w:lvl w:ilvl="5">
-      <w:start w:val="1"/>
-      <w:numFmt w:val="lowerRoman"/>
-      <w:lvlText w:val="%6."/>
-      <w:lvlJc w:val="right"/>
-      <w:pPr>
-        <w:ind w:left="3360" w:hanging="420"/>
-      </w:pPr>
-    </w:lvl>
-    <w:lvl w:ilvl="6">
-      <w:start w:val="1"/>
-      <w:numFmt w:val="decimal"/>
-      <w:lvlText w:val="%7."/>
-      <w:lvlJc w:val="left"/>
-      <w:pPr>
-        <w:ind w:left="3780" w:hanging="420"/>
-      </w:pPr>
-    </w:lvl>
-    <w:lvl w:ilvl="7">
-      <w:start w:val="1"/>
-      <w:numFmt w:val="lowerLetter"/>
-      <w:lvlText w:val="%8)"/>
-      <w:lvlJc w:val="left"/>
-      <w:pPr>
-        <w:ind w:left="4200" w:hanging="420"/>
-      </w:pPr>
-    </w:lvl>
-    <w:lvl w:ilvl="8">
-      <w:start w:val="1"/>
-      <w:numFmt w:val="lowerRoman"/>
-      <w:lvlText w:val="%9."/>
-      <w:lvlJc w:val="right"/>
-      <w:pPr>
-        <w:ind w:left="4620" w:hanging="420"/>
-      </w:pPr>
-    </w:lvl>
-  </w:abstractNum>
   <w:num w:numId="1">
-    <w:abstractNumId w:val="1"/>
+    <w:abstractNumId w:val="0"/>
   </w:num>
   <w:num w:numId="2">
-    <w:abstractNumId w:val="6"/>
+    <w:abstractNumId w:val="4"/>
   </w:num>
   <w:num w:numId="3">
-    <w:abstractNumId w:val="0"/>
+    <w:abstractNumId w:val="1"/>
   </w:num>
   <w:num w:numId="4">
     <w:abstractNumId w:val="2"/>
   </w:num>
   <w:num w:numId="5">
-    <w:abstractNumId w:val="5"/>
-  </w:num>
-  <w:num w:numId="6">
-    <w:abstractNumId w:val="4"/>
-  </w:num>
-  <w:num w:numId="7">
     <w:abstractNumId w:val="3"/>
   </w:num>
 </w:numbering>
 </file>
 
 <file path=word/styles.xml><?xml version="1.0" encoding="utf-8"?>
-<w:styles xmlns:mc="http://schemas.openxmlformats.org/markup-compatibility/2006" xmlns:r="http://schemas.openxmlformats.org/officeDocument/2006/relationships" xmlns:w="http://schemas.openxmlformats.org/wordprocessingml/2006/main" xmlns:w14="http://schemas.microsoft.com/office/word/2010/wordml" xmlns:w15="http://schemas.microsoft.com/office/word/2012/wordml" xmlns:w16cid="http://schemas.microsoft.com/office/word/2016/wordml/cid" xmlns:w16se="http://schemas.microsoft.com/office/word/2015/wordml/symex" mc:Ignorable="w14 w15 w16se w16cid">
+<w:styles xmlns:mc="http://schemas.openxmlformats.org/markup-compatibility/2006" xmlns:o="urn:schemas-microsoft-com:office:office" xmlns:r="http://schemas.openxmlformats.org/officeDocument/2006/relationships" xmlns:m="http://schemas.openxmlformats.org/officeDocument/2006/math" xmlns:v="urn:schemas-microsoft-com:vml" xmlns:w="http://schemas.openxmlformats.org/wordprocessingml/2006/main" xmlns:w14="http://schemas.microsoft.com/office/word/2010/wordml" xmlns:w10="urn:schemas-microsoft-com:office:word" xmlns:sl="http://schemas.openxmlformats.org/schemaLibrary/2006/main" mc:Ignorable="w14">
   <w:docDefaults>
     <w:rPrDefault>
       <w:rPr>
-        <w:rFonts w:asciiTheme="minorHAnsi" w:eastAsiaTheme="minorEastAsia" w:hAnsiTheme="minorHAnsi" w:cstheme="minorBidi"/>
-        <w:kern w:val="2"/>
-        <w:sz w:val="21"/>
-        <w:szCs w:val="22"/>
-        <w:lang w:val="en-US" w:eastAsia="zh-CN" w:bidi="ar-SA"/>
+        <w:rFonts w:asciiTheme="minorHAnsi" w:hAnsiTheme="minorHAnsi" w:eastAsiaTheme="minorEastAsia" w:cstheme="minorBidi"/>
       </w:rPr>
     </w:rPrDefault>
-    <w:pPrDefault/>
   </w:docDefaults>
-  <w:latentStyles w:defLockedState="0" w:defUIPriority="99" w:defSemiHidden="0" w:defUnhideWhenUsed="0" w:defQFormat="0" w:count="375">
-    <w:lsdException w:name="Normal" w:uiPriority="0" w:qFormat="1"/>
-    <w:lsdException w:name="heading 1" w:uiPriority="9" w:qFormat="1"/>
-    <w:lsdException w:name="heading 2" w:semiHidden="1" w:uiPriority="9" w:unhideWhenUsed="1" w:qFormat="1"/>
-    <w:lsdException w:name="heading 3" w:semiHidden="1" w:uiPriority="9" w:unhideWhenUsed="1" w:qFormat="1"/>
-    <w:lsdException w:name="heading 4" w:semiHidden="1" w:uiPriority="9" w:unhideWhenUsed="1" w:qFormat="1"/>
-    <w:lsdException w:name="heading 5" w:semiHidden="1" w:uiPriority="9" w:unhideWhenUsed="1" w:qFormat="1"/>
-    <w:lsdException w:name="heading 6" w:semiHidden="1" w:uiPriority="9" w:unhideWhenUsed="1" w:qFormat="1"/>
-    <w:lsdException w:name="heading 7" w:semiHidden="1" w:uiPriority="9" w:unhideWhenUsed="1" w:qFormat="1"/>
-    <w:lsdException w:name="heading 8" w:semiHidden="1" w:uiPriority="9" w:unhideWhenUsed="1" w:qFormat="1"/>
-    <w:lsdException w:name="heading 9" w:semiHidden="1" w:uiPriority="9" w:unhideWhenUsed="1" w:qFormat="1"/>
-    <w:lsdException w:name="index 1" w:semiHidden="1" w:unhideWhenUsed="1"/>
-    <w:lsdException w:name="index 2" w:semiHidden="1" w:unhideWhenUsed="1"/>
-    <w:lsdException w:name="index 3" w:semiHidden="1" w:unhideWhenUsed="1"/>
-    <w:lsdException w:name="index 4" w:semiHidden="1" w:unhideWhenUsed="1"/>
-    <w:lsdException w:name="index 5" w:semiHidden="1" w:unhideWhenUsed="1"/>
-    <w:lsdException w:name="index 6" w:semiHidden="1" w:unhideWhenUsed="1"/>
-    <w:lsdException w:name="index 7" w:semiHidden="1" w:unhideWhenUsed="1"/>
-    <w:lsdException w:name="index 8" w:semiHidden="1" w:unhideWhenUsed="1"/>
-    <w:lsdException w:name="index 9" w:semiHidden="1" w:unhideWhenUsed="1"/>
-    <w:lsdException w:name="toc 1" w:semiHidden="1" w:uiPriority="39" w:unhideWhenUsed="1"/>
-    <w:lsdException w:name="toc 2" w:semiHidden="1" w:uiPriority="39" w:unhideWhenUsed="1"/>
-    <w:lsdException w:name="toc 3" w:semiHidden="1" w:uiPriority="39" w:unhideWhenUsed="1"/>
-    <w:lsdException w:name="toc 4" w:semiHidden="1" w:uiPriority="39" w:unhideWhenUsed="1"/>
-    <w:lsdException w:name="toc 5" w:semiHidden="1" w:uiPriority="39" w:unhideWhenUsed="1"/>
-    <w:lsdException w:name="toc 6" w:semiHidden="1" w:uiPriority="39" w:unhideWhenUsed="1"/>
-    <w:lsdException w:name="toc 7" w:semiHidden="1" w:uiPriority="39" w:unhideWhenUsed="1"/>
-    <w:lsdException w:name="toc 8" w:semiHidden="1" w:uiPriority="39" w:unhideWhenUsed="1"/>
-    <w:lsdException w:name="toc 9" w:semiHidden="1" w:uiPriority="39" w:unhideWhenUsed="1"/>
-    <w:lsdException w:name="Normal Indent" w:semiHidden="1" w:unhideWhenUsed="1"/>
-    <w:lsdException w:name="footnote text" w:semiHidden="1" w:unhideWhenUsed="1"/>
-    <w:lsdException w:name="annotation text" w:semiHidden="1" w:unhideWhenUsed="1"/>
-    <w:lsdException w:name="header" w:semiHidden="1" w:unhideWhenUsed="1"/>
-    <w:lsdException w:name="footer" w:semiHidden="1" w:unhideWhenUsed="1"/>
-    <w:lsdException w:name="index heading" w:semiHidden="1" w:unhideWhenUsed="1"/>
-    <w:lsdException w:name="caption" w:semiHidden="1" w:uiPriority="35" w:unhideWhenUsed="1" w:qFormat="1"/>
-    <w:lsdException w:name="table of figures" w:semiHidden="1" w:unhideWhenUsed="1"/>
-    <w:lsdException w:name="envelope address" w:semiHidden="1" w:unhideWhenUsed="1"/>
-    <w:lsdException w:name="envelope return" w:semiHidden="1" w:unhideWhenUsed="1"/>
-    <w:lsdException w:name="footnote reference" w:semiHidden="1" w:unhideWhenUsed="1"/>
-    <w:lsdException w:name="annotation reference" w:semiHidden="1" w:unhideWhenUsed="1"/>
-    <w:lsdException w:name="line number" w:semiHidden="1" w:unhideWhenUsed="1"/>
-    <w:lsdException w:name="page number" w:semiHidden="1" w:unhideWhenUsed="1"/>
-    <w:lsdException w:name="endnote reference" w:semiHidden="1" w:unhideWhenUsed="1"/>
-    <w:lsdException w:name="endnote text" w:semiHidden="1" w:unhideWhenUsed="1"/>
-    <w:lsdException w:name="table of authorities" w:semiHidden="1" w:unhideWhenUsed="1"/>
-    <w:lsdException w:name="macro" w:semiHidden="1" w:unhideWhenUsed="1"/>
-    <w:lsdException w:name="toa heading" w:semiHidden="1" w:unhideWhenUsed="1"/>
-    <w:lsdException w:name="List" w:semiHidden="1" w:unhideWhenUsed="1"/>
-    <w:lsdException w:name="List Bullet" w:semiHidden="1" w:unhideWhenUsed="1"/>
-    <w:lsdException w:name="List Number" w:semiHidden="1" w:unhideWhenUsed="1"/>
-    <w:lsdException w:name="List 2" w:semiHidden="1" w:unhideWhenUsed="1"/>
-    <w:lsdException w:name="List 3" w:semiHidden="1" w:unhideWhenUsed="1"/>
-    <w:lsdException w:name="List 4" w:semiHidden="1" w:unhideWhenUsed="1"/>
-    <w:lsdException w:name="List 5" w:semiHidden="1" w:unhideWhenUsed="1"/>
-    <w:lsdException w:name="List Bullet 2" w:semiHidden="1" w:unhideWhenUsed="1"/>
-    <w:lsdException w:name="List Bullet 3" w:semiHidden="1" w:unhideWhenUsed="1"/>
-    <w:lsdException w:name="List Bullet 4" w:semiHidden="1" w:unhideWhenUsed="1"/>
-    <w:lsdException w:name="List Bullet 5" w:semiHidden="1" w:unhideWhenUsed="1"/>
-    <w:lsdException w:name="List Number 2" w:semiHidden="1" w:unhideWhenUsed="1"/>
-    <w:lsdException w:name="List Number 3" w:semiHidden="1" w:unhideWhenUsed="1"/>
-    <w:lsdException w:name="List Number 4" w:semiHidden="1" w:unhideWhenUsed="1"/>
-    <w:lsdException w:name="List Number 5" w:semiHidden="1" w:unhideWhenUsed="1"/>
-    <w:lsdException w:name="Title" w:uiPriority="10" w:qFormat="1"/>
-    <w:lsdException w:name="Closing" w:semiHidden="1" w:unhideWhenUsed="1"/>
-    <w:lsdException w:name="Signature" w:semiHidden="1" w:unhideWhenUsed="1"/>
-    <w:lsdException w:name="Default Paragraph Font" w:semiHidden="1" w:uiPriority="1" w:unhideWhenUsed="1"/>
-    <w:lsdException w:name="Body Text" w:semiHidden="1" w:unhideWhenUsed="1"/>
-    <w:lsdException w:name="Body Text Indent" w:semiHidden="1" w:unhideWhenUsed="1"/>
-    <w:lsdException w:name="List Continue" w:semiHidden="1" w:unhideWhenUsed="1"/>
-    <w:lsdException w:name="List Continue 2" w:semiHidden="1" w:unhideWhenUsed="1"/>
-    <w:lsdException w:name="List Continue 3" w:semiHidden="1" w:unhideWhenUsed="1"/>
-    <w:lsdException w:name="List Continue 4" w:semiHidden="1" w:unhideWhenUsed="1"/>
-    <w:lsdException w:name="List Continue 5" w:semiHidden="1" w:unhideWhenUsed="1"/>
-    <w:lsdException w:name="Message Header" w:semiHidden="1" w:unhideWhenUsed="1"/>
-    <w:lsdException w:name="Subtitle" w:uiPriority="11" w:qFormat="1"/>
-    <w:lsdException w:name="Salutation" w:semiHidden="1" w:unhideWhenUsed="1"/>
-    <w:lsdException w:name="Date" w:semiHidden="1" w:unhideWhenUsed="1"/>
-    <w:lsdException w:name="Body Text First Indent" w:semiHidden="1" w:unhideWhenUsed="1"/>
-    <w:lsdException w:name="Body Text First Indent 2" w:semiHidden="1" w:unhideWhenUsed="1"/>
-    <w:lsdException w:name="Note Heading" w:semiHidden="1" w:unhideWhenUsed="1"/>
-    <w:lsdException w:name="Body Text 2" w:semiHidden="1" w:unhideWhenUsed="1"/>
-    <w:lsdException w:name="Body Text 3" w:semiHidden="1" w:unhideWhenUsed="1"/>
-    <w:lsdException w:name="Body Text Indent 2" w:semiHidden="1" w:unhideWhenUsed="1"/>
-    <w:lsdException w:name="Body Text Indent 3" w:semiHidden="1" w:unhideWhenUsed="1"/>
-    <w:lsdException w:name="Block Text" w:semiHidden="1" w:unhideWhenUsed="1"/>
-    <w:lsdException w:name="Hyperlink" w:semiHidden="1" w:unhideWhenUsed="1"/>
-    <w:lsdException w:name="FollowedHyperlink" w:semiHidden="1" w:unhideWhenUsed="1"/>
-    <w:lsdException w:name="Strong" w:uiPriority="22" w:qFormat="1"/>
-    <w:lsdException w:name="Emphasis" w:uiPriority="20" w:qFormat="1"/>
-    <w:lsdException w:name="Document Map" w:semiHidden="1" w:unhideWhenUsed="1"/>
-    <w:lsdException w:name="Plain Text" w:semiHidden="1" w:unhideWhenUsed="1"/>
-    <w:lsdException w:name="E-mail Signature" w:semiHidden="1" w:unhideWhenUsed="1"/>
-    <w:lsdException w:name="HTML Top of Form" w:semiHidden="1" w:unhideWhenUsed="1"/>
-    <w:lsdException w:name="HTML Bottom of Form" w:semiHidden="1" w:unhideWhenUsed="1"/>
-    <w:lsdException w:name="Normal (Web)" w:semiHidden="1" w:unhideWhenUsed="1"/>
-    <w:lsdException w:name="HTML Acronym" w:semiHidden="1" w:unhideWhenUsed="1"/>
-    <w:lsdException w:name="HTML Address" w:semiHidden="1" w:unhideWhenUsed="1"/>
-    <w:lsdException w:name="HTML Cite" w:semiHidden="1" w:unhideWhenUsed="1"/>
-    <w:lsdException w:name="HTML Code" w:semiHidden="1" w:unhideWhenUsed="1"/>
-    <w:lsdException w:name="HTML Definition" w:semiHidden="1" w:unhideWhenUsed="1"/>
-    <w:lsdException w:name="HTML Keyboard" w:semiHidden="1" w:unhideWhenUsed="1"/>
-    <w:lsdException w:name="HTML Preformatted" w:semiHidden="1" w:unhideWhenUsed="1"/>
-    <w:lsdException w:name="HTML Sample" w:semiHidden="1" w:unhideWhenUsed="1"/>
-    <w:lsdException w:name="HTML Typewriter" w:semiHidden="1" w:unhideWhenUsed="1"/>
-    <w:lsdException w:name="HTML Variable" w:semiHidden="1" w:unhideWhenUsed="1"/>
-    <w:lsdException w:name="Normal Table" w:semiHidden="1" w:unhideWhenUsed="1"/>
-    <w:lsdException w:name="annotation subject" w:semiHidden="1" w:unhideWhenUsed="1"/>
-    <w:lsdException w:name="No List" w:semiHidden="1" w:unhideWhenUsed="1"/>
-    <w:lsdException w:name="Outline List 1" w:semiHidden="1" w:unhideWhenUsed="1"/>
-    <w:lsdException w:name="Outline List 2" w:semiHidden="1" w:unhideWhenUsed="1"/>
-    <w:lsdException w:name="Outline List 3" w:semiHidden="1" w:unhideWhenUsed="1"/>
-    <w:lsdException w:name="Table Simple 1" w:semiHidden="1" w:unhideWhenUsed="1"/>
-    <w:lsdException w:name="Table Simple 2" w:semiHidden="1" w:unhideWhenUsed="1"/>
-    <w:lsdException w:name="Table Simple 3" w:semiHidden="1" w:unhideWhenUsed="1"/>
-    <w:lsdException w:name="Table Classic 1" w:semiHidden="1" w:unhideWhenUsed="1"/>
-    <w:lsdException w:name="Table Classic 2" w:semiHidden="1" w:unhideWhenUsed="1"/>
-    <w:lsdException w:name="Table Classic 3" w:semiHidden="1" w:unhideWhenUsed="1"/>
-    <w:lsdException w:name="Table Classic 4" w:semiHidden="1" w:unhideWhenUsed="1"/>
-    <w:lsdException w:name="Table Colorful 1" w:semiHidden="1" w:unhideWhenUsed="1"/>
-    <w:lsdException w:name="Table Colorful 2" w:semiHidden="1" w:unhideWhenUsed="1"/>
-    <w:lsdException w:name="Table Colorful 3" w:semiHidden="1" w:unhideWhenUsed="1"/>
-    <w:lsdException w:name="Table Columns 1" w:semiHidden="1" w:unhideWhenUsed="1"/>
-    <w:lsdException w:name="Table Columns 2" w:semiHidden="1" w:unhideWhenUsed="1"/>
-    <w:lsdException w:name="Table Columns 3" w:semiHidden="1" w:unhideWhenUsed="1"/>
-    <w:lsdException w:name="Table Columns 4" w:semiHidden="1" w:unhideWhenUsed="1"/>
-    <w:lsdException w:name="Table Columns 5" w:semiHidden="1" w:unhideWhenUsed="1"/>
-    <w:lsdException w:name="Table Grid 1" w:semiHidden="1" w:unhideWhenUsed="1"/>
-    <w:lsdException w:name="Table Grid 2" w:semiHidden="1" w:unhideWhenUsed="1"/>
-    <w:lsdException w:name="Table Grid 3" w:semiHidden="1" w:unhideWhenUsed="1"/>
-    <w:lsdException w:name="Table Grid 4" w:semiHidden="1" w:unhideWhenUsed="1"/>
-    <w:lsdException w:name="Table Grid 5" w:semiHidden="1" w:unhideWhenUsed="1"/>
-    <w:lsdException w:name="Table Grid 6" w:semiHidden="1" w:unhideWhenUsed="1"/>
-    <w:lsdException w:name="Table Grid 7" w:semiHidden="1" w:unhideWhenUsed="1"/>
-    <w:lsdException w:name="Table Grid 8" w:semiHidden="1" w:unhideWhenUsed="1"/>
-    <w:lsdException w:name="Table List 1" w:semiHidden="1" w:unhideWhenUsed="1"/>
-    <w:lsdException w:name="Table List 2" w:semiHidden="1" w:unhideWhenUsed="1"/>
-    <w:lsdException w:name="Table List 3" w:semiHidden="1" w:unhideWhenUsed="1"/>
-    <w:lsdException w:name="Table List 4" w:semiHidden="1" w:unhideWhenUsed="1"/>
-    <w:lsdException w:name="Table List 5" w:semiHidden="1" w:unhideWhenUsed="1"/>
-    <w:lsdException w:name="Table List 6" w:semiHidden="1" w:unhideWhenUsed="1"/>
-    <w:lsdException w:name="Table List 7" w:semiHidden="1" w:unhideWhenUsed="1"/>
-    <w:lsdException w:name="Table List 8" w:semiHidden="1" w:unhideWhenUsed="1"/>
-    <w:lsdException w:name="Table 3D effects 1" w:semiHidden="1" w:unhideWhenUsed="1"/>
-    <w:lsdException w:name="Table 3D effects 2" w:semiHidden="1" w:unhideWhenUsed="1"/>
-    <w:lsdException w:name="Table 3D effects 3" w:semiHidden="1" w:unhideWhenUsed="1"/>
-    <w:lsdException w:name="Table Contemporary" w:semiHidden="1" w:unhideWhenUsed="1"/>
-    <w:lsdException w:name="Table Elegant" w:semiHidden="1" w:unhideWhenUsed="1"/>
-    <w:lsdException w:name="Table Professional" w:semiHidden="1" w:unhideWhenUsed="1"/>
-    <w:lsdException w:name="Table Subtle 1" w:semiHidden="1" w:unhideWhenUsed="1"/>
-    <w:lsdException w:name="Table Subtle 2" w:semiHidden="1" w:unhideWhenUsed="1"/>
-    <w:lsdException w:name="Table Web 1" w:semiHidden="1" w:unhideWhenUsed="1"/>
-    <w:lsdException w:name="Table Web 2" w:semiHidden="1" w:unhideWhenUsed="1"/>
-    <w:lsdException w:name="Table Web 3" w:semiHidden="1" w:unhideWhenUsed="1"/>
-    <w:lsdException w:name="Balloon Text" w:semiHidden="1" w:unhideWhenUsed="1"/>
-    <w:lsdException w:name="Table Grid" w:uiPriority="59"/>
-    <w:lsdException w:name="Table Theme" w:semiHidden="1" w:unhideWhenUsed="1"/>
-    <w:lsdException w:name="Placeholder Text" w:semiHidden="1"/>
-    <w:lsdException w:name="No Spacing" w:uiPriority="1" w:qFormat="1"/>
-    <w:lsdException w:name="Light Shading" w:uiPriority="60"/>
-    <w:lsdException w:name="Light List" w:uiPriority="61"/>
-    <w:lsdException w:name="Light Grid" w:uiPriority="62"/>
-    <w:lsdException w:name="Medium Shading 1" w:uiPriority="63"/>
-    <w:lsdException w:name="Medium Shading 2" w:uiPriority="64"/>
-    <w:lsdException w:name="Medium List 1" w:uiPriority="65"/>
-    <w:lsdException w:name="Medium List 2" w:uiPriority="66"/>
-    <w:lsdException w:name="Medium Grid 1" w:uiPriority="67"/>
-    <w:lsdException w:name="Medium Grid 2" w:uiPriority="68"/>
-    <w:lsdException w:name="Medium Grid 3" w:uiPriority="69"/>
-    <w:lsdException w:name="Dark List" w:uiPriority="70"/>
-    <w:lsdException w:name="Colorful Shading" w:uiPriority="71"/>
-    <w:lsdException w:name="Colorful List" w:uiPriority="72"/>
-    <w:lsdException w:name="Colorful Grid" w:uiPriority="73"/>
-    <w:lsdException w:name="Light Shading Accent 1" w:uiPriority="60"/>
-    <w:lsdException w:name="Light List Accent 1" w:uiPriority="61"/>
-    <w:lsdException w:name="Light Grid Accent 1" w:uiPriority="62"/>
-    <w:lsdException w:name="Medium Shading 1 Accent 1" w:uiPriority="63"/>
-    <w:lsdException w:name="Medium Shading 2 Accent 1" w:uiPriority="64"/>
-    <w:lsdException w:name="Medium List 1 Accent 1" w:uiPriority="65"/>
-    <w:lsdException w:name="Revision" w:semiHidden="1"/>
-    <w:lsdException w:name="List Paragraph" w:uiPriority="34" w:qFormat="1"/>
-    <w:lsdException w:name="Quote" w:uiPriority="29" w:qFormat="1"/>
-    <w:lsdException w:name="Intense Quote" w:uiPriority="30" w:qFormat="1"/>
-    <w:lsdException w:name="Medium List 2 Accent 1" w:uiPriority="66"/>
-    <w:lsdException w:name="Medium Grid 1 Accent 1" w:uiPriority="67"/>
-    <w:lsdException w:name="Medium Grid 2 Accent 1" w:uiPriority="68"/>
-    <w:lsdException w:name="Medium Grid 3 Accent 1" w:uiPriority="69"/>
-    <w:lsdException w:name="Dark List Accent 1" w:uiPriority="70"/>
-    <w:lsdException w:name="Colorful Shading Accent 1" w:uiPriority="71"/>
-    <w:lsdException w:name="Colorful List Accent 1" w:uiPriority="72"/>
-    <w:lsdException w:name="Colorful Grid Accent 1" w:uiPriority="73"/>
-    <w:lsdException w:name="Light Shading Accent 2" w:uiPriority="60"/>
-    <w:lsdException w:name="Light List Accent 2" w:uiPriority="61"/>
-    <w:lsdException w:name="Light Grid Accent 2" w:uiPriority="62"/>
-    <w:lsdException w:name="Medium Shading 1 Accent 2" w:uiPriority="63"/>
-    <w:lsdException w:name="Medium Shading 2 Accent 2" w:uiPriority="64"/>
-    <w:lsdException w:name="Medium List 1 Accent 2" w:uiPriority="65"/>
-    <w:lsdException w:name="Medium List 2 Accent 2" w:uiPriority="66"/>
-    <w:lsdException w:name="Medium Grid 1 Accent 2" w:uiPriority="67"/>
-    <w:lsdException w:name="Medium Grid 2 Accent 2" w:uiPriority="68"/>
-    <w:lsdException w:name="Medium Grid 3 Accent 2" w:uiPriority="69"/>
-    <w:lsdException w:name="Dark List Accent 2" w:uiPriority="70"/>
-    <w:lsdException w:name="Colorful Shading Accent 2" w:uiPriority="71"/>
-    <w:lsdException w:name="Colorful List Accent 2" w:uiPriority="72"/>
-    <w:lsdException w:name="Colorful Grid Accent 2" w:uiPriority="73"/>
-    <w:lsdException w:name="Light Shading Accent 3" w:uiPriority="60"/>
-    <w:lsdException w:name="Light List Accent 3" w:uiPriority="61"/>
-    <w:lsdException w:name="Light Grid Accent 3" w:uiPriority="62"/>
-    <w:lsdException w:name="Medium Shading 1 Accent 3" w:uiPriority="63"/>
-    <w:lsdException w:name="Medium Shading 2 Accent 3" w:uiPriority="64"/>
-    <w:lsdException w:name="Medium List 1 Accent 3" w:uiPriority="65"/>
-    <w:lsdException w:name="Medium List 2 Accent 3" w:uiPriority="66"/>
-    <w:lsdException w:name="Medium Grid 1 Accent 3" w:uiPriority="67"/>
-    <w:lsdException w:name="Medium Grid 2 Accent 3" w:uiPriority="68"/>
-    <w:lsdException w:name="Medium Grid 3 Accent 3" w:uiPriority="69"/>
-    <w:lsdException w:name="Dark List Accent 3" w:uiPriority="70"/>
-    <w:lsdException w:name="Colorful Shading Accent 3" w:uiPriority="71"/>
-    <w:lsdException w:name="Colorful List Accent 3" w:uiPriority="72"/>
-    <w:lsdException w:name="Colorful Grid Accent 3" w:uiPriority="73"/>
-    <w:lsdException w:name="Light Shading Accent 4" w:uiPriority="60"/>
-    <w:lsdException w:name="Light List Accent 4" w:uiPriority="61"/>
-    <w:lsdException w:name="Light Grid Accent 4" w:uiPriority="62"/>
-    <w:lsdException w:name="Medium Shading 1 Accent 4" w:uiPriority="63"/>
-    <w:lsdException w:name="Medium Shading 2 Accent 4" w:uiPriority="64"/>
-    <w:lsdException w:name="Medium List 1 Accent 4" w:uiPriority="65"/>
-    <w:lsdException w:name="Medium List 2 Accent 4" w:uiPriority="66"/>
-    <w:lsdException w:name="Medium Grid 1 Accent 4" w:uiPriority="67"/>
-    <w:lsdException w:name="Medium Grid 2 Accent 4" w:uiPriority="68"/>
-    <w:lsdException w:name="Medium Grid 3 Accent 4" w:uiPriority="69"/>
-    <w:lsdException w:name="Dark List Accent 4" w:uiPriority="70"/>
-    <w:lsdException w:name="Colorful Shading Accent 4" w:uiPriority="71"/>
-    <w:lsdException w:name="Colorful List Accent 4" w:uiPriority="72"/>
-    <w:lsdException w:name="Colorful Grid Accent 4" w:uiPriority="73"/>
-    <w:lsdException w:name="Light Shading Accent 5" w:uiPriority="60"/>
-    <w:lsdException w:name="Light List Accent 5" w:uiPriority="61"/>
-    <w:lsdException w:name="Light Grid Accent 5" w:uiPriority="62"/>
-    <w:lsdException w:name="Medium Shading 1 Accent 5" w:uiPriority="63"/>
-    <w:lsdException w:name="Medium Shading 2 Accent 5" w:uiPriority="64"/>
-    <w:lsdException w:name="Medium List 1 Accent 5" w:uiPriority="65"/>
-    <w:lsdException w:name="Medium List 2 Accent 5" w:uiPriority="66"/>
-    <w:lsdException w:name="Medium Grid 1 Accent 5" w:uiPriority="67"/>
-    <w:lsdException w:name="Medium Grid 2 Accent 5" w:uiPriority="68"/>
-    <w:lsdException w:name="Medium Grid 3 Accent 5" w:uiPriority="69"/>
-    <w:lsdException w:name="Dark List Accent 5" w:uiPriority="70"/>
-    <w:lsdException w:name="Colorful Shading Accent 5" w:uiPriority="71"/>
-    <w:lsdException w:name="Colorful List Accent 5" w:uiPriority="72"/>
-    <w:lsdException w:name="Colorful Grid Accent 5" w:uiPriority="73"/>
-    <w:lsdException w:name="Light Shading Accent 6" w:uiPriority="60"/>
-    <w:lsdException w:name="Light List Accent 6" w:uiPriority="61"/>
-    <w:lsdException w:name="Light Grid Accent 6" w:uiPriority="62"/>
-    <w:lsdException w:name="Medium Shading 1 Accent 6" w:uiPriority="63"/>
-    <w:lsdException w:name="Medium Shading 2 Accent 6" w:uiPriority="64"/>
-    <w:lsdException w:name="Medium List 1 Accent 6" w:uiPriority="65"/>
-    <w:lsdException w:name="Medium List 2 Accent 6" w:uiPriority="66"/>
-    <w:lsdException w:name="Medium Grid 1 Accent 6" w:uiPriority="67"/>
-    <w:lsdException w:name="Medium Grid 2 Accent 6" w:uiPriority="68"/>
-    <w:lsdException w:name="Medium Grid 3 Accent 6" w:uiPriority="69"/>
-    <w:lsdException w:name="Dark List Accent 6" w:uiPriority="70"/>
-    <w:lsdException w:name="Colorful Shading Accent 6" w:uiPriority="71"/>
-    <w:lsdException w:name="Colorful List Accent 6" w:uiPriority="72"/>
-    <w:lsdException w:name="Colorful Grid Accent 6" w:uiPriority="73"/>
-    <w:lsdException w:name="Subtle Emphasis" w:uiPriority="19" w:qFormat="1"/>
-    <w:lsdException w:name="Intense Emphasis" w:uiPriority="21" w:qFormat="1"/>
-    <w:lsdException w:name="Subtle Reference" w:uiPriority="31" w:qFormat="1"/>
-    <w:lsdException w:name="Intense Reference" w:uiPriority="32" w:qFormat="1"/>
-    <w:lsdException w:name="Book Title" w:uiPriority="33" w:qFormat="1"/>
-    <w:lsdException w:name="Bibliography" w:semiHidden="1" w:uiPriority="37" w:unhideWhenUsed="1"/>
-    <w:lsdException w:name="TOC Heading" w:semiHidden="1" w:uiPriority="39" w:unhideWhenUsed="1" w:qFormat="1"/>
-    <w:lsdException w:name="Plain Table 1" w:uiPriority="41"/>
-    <w:lsdException w:name="Plain Table 2" w:uiPriority="42"/>
-    <w:lsdException w:name="Plain Table 3" w:uiPriority="43"/>
-    <w:lsdException w:name="Plain Table 4" w:uiPriority="44"/>
-    <w:lsdException w:name="Plain Table 5" w:uiPriority="45"/>
-    <w:lsdException w:name="Grid Table Light" w:uiPriority="40"/>
-    <w:lsdException w:name="Grid Table 1 Light" w:uiPriority="46"/>
-    <w:lsdException w:name="Grid Table 2" w:uiPriority="47"/>
-    <w:lsdException w:name="Grid Table 3" w:uiPriority="48"/>
-    <w:lsdException w:name="Grid Table 4" w:uiPriority="49"/>
-    <w:lsdException w:name="Grid Table 5 Dark" w:uiPriority="50"/>
-    <w:lsdException w:name="Grid Table 6 Colorful" w:uiPriority="51"/>
-    <w:lsdException w:name="Grid Table 7 Colorful" w:uiPriority="52"/>
-    <w:lsdException w:name="Grid Table 1 Light Accent 1" w:uiPriority="46"/>
-    <w:lsdException w:name="Grid Table 2 Accent 1" w:uiPriority="47"/>
-    <w:lsdException w:name="Grid Table 3 Accent 1" w:uiPriority="48"/>
-    <w:lsdException w:name="Grid Table 4 Accent 1" w:uiPriority="49"/>
-    <w:lsdException w:name="Grid Table 5 Dark Accent 1" w:uiPriority="50"/>
-    <w:lsdException w:name="Grid Table 6 Colorful Accent 1" w:uiPriority="51"/>
-    <w:lsdException w:name="Grid Table 7 Colorful Accent 1" w:uiPriority="52"/>
-    <w:lsdException w:name="Grid Table 1 Light Accent 2" w:uiPriority="46"/>
-    <w:lsdException w:name="Grid Table 2 Accent 2" w:uiPriority="47"/>
-    <w:lsdException w:name="Grid Table 3 Accent 2" w:uiPriority="48"/>
-    <w:lsdException w:name="Grid Table 4 Accent 2" w:uiPriority="49"/>
-    <w:lsdException w:name="Grid Table 5 Dark Accent 2" w:uiPriority="50"/>
-    <w:lsdException w:name="Grid Table 6 Colorful Accent 2" w:uiPriority="51"/>
-    <w:lsdException w:name="Grid Table 7 Colorful Accent 2" w:uiPriority="52"/>
-    <w:lsdException w:name="Grid Table 1 Light Accent 3" w:uiPriority="46"/>
-    <w:lsdException w:name="Grid Table 2 Accent 3" w:uiPriority="47"/>
-    <w:lsdException w:name="Grid Table 3 Accent 3" w:uiPriority="48"/>
-    <w:lsdException w:name="Grid Table 4 Accent 3" w:uiPriority="49"/>
-    <w:lsdException w:name="Grid Table 5 Dark Accent 3" w:uiPriority="50"/>
-    <w:lsdException w:name="Grid Table 6 Colorful Accent 3" w:uiPriority="51"/>
-    <w:lsdException w:name="Grid Table 7 Colorful Accent 3" w:uiPriority="52"/>
-    <w:lsdException w:name="Grid Table 1 Light Accent 4" w:uiPriority="46"/>
-    <w:lsdException w:name="Grid Table 2 Accent 4" w:uiPriority="47"/>
-    <w:lsdException w:name="Grid Table 3 Accent 4" w:uiPriority="48"/>
-    <w:lsdException w:name="Grid Table 4 Accent 4" w:uiPriority="49"/>
-    <w:lsdException w:name="Grid Table 5 Dark Accent 4" w:uiPriority="50"/>
-    <w:lsdException w:name="Grid Table 6 Colorful Accent 4" w:uiPriority="51"/>
-    <w:lsdException w:name="Grid Table 7 Colorful Accent 4" w:uiPriority="52"/>
-    <w:lsdException w:name="Grid Table 1 Light Accent 5" w:uiPriority="46"/>
-    <w:lsdException w:name="Grid Table 2 Accent 5" w:uiPriority="47"/>
-    <w:lsdException w:name="Grid Table 3 Accent 5" w:uiPriority="48"/>
-    <w:lsdException w:name="Grid Table 4 Accent 5" w:uiPriority="49"/>
-    <w:lsdException w:name="Grid Table 5 Dark Accent 5" w:uiPriority="50"/>
-    <w:lsdException w:name="Grid Table 6 Colorful Accent 5" w:uiPriority="51"/>
-    <w:lsdException w:name="Grid Table 7 Colorful Accent 5" w:uiPriority="52"/>
-    <w:lsdException w:name="Grid Table 1 Light Accent 6" w:uiPriority="46"/>
-    <w:lsdException w:name="Grid Table 2 Accent 6" w:uiPriority="47"/>
-    <w:lsdException w:name="Grid Table 3 Accent 6" w:uiPriority="48"/>
-    <w:lsdException w:name="Grid Table 4 Accent 6" w:uiPriority="49"/>
-    <w:lsdException w:name="Grid Table 5 Dark Accent 6" w:uiPriority="50"/>
-    <w:lsdException w:name="Grid Table 6 Colorful Accent 6" w:uiPriority="51"/>
-    <w:lsdException w:name="Grid Table 7 Colorful Accent 6" w:uiPriority="52"/>
-    <w:lsdException w:name="List Table 1 Light" w:uiPriority="46"/>
-    <w:lsdException w:name="List Table 2" w:uiPriority="47"/>
-    <w:lsdException w:name="List Table 3" w:uiPriority="48"/>
-    <w:lsdException w:name="List Table 4" w:uiPriority="49"/>
-    <w:lsdException w:name="List Table 5 Dark" w:uiPriority="50"/>
-    <w:lsdException w:name="List Table 6 Colorful" w:uiPriority="51"/>
-    <w:lsdException w:name="List Table 7 Colorful" w:uiPriority="52"/>
-    <w:lsdException w:name="List Table 1 Light Accent 1" w:uiPriority="46"/>
-    <w:lsdException w:name="List Table 2 Accent 1" w:uiPriority="47"/>
-    <w:lsdException w:name="List Table 3 Accent 1" w:uiPriority="48"/>
-    <w:lsdException w:name="List Table 4 Accent 1" w:uiPriority="49"/>
-    <w:lsdException w:name="List Table 5 Dark Accent 1" w:uiPriority="50"/>
-    <w:lsdException w:name="List Table 6 Colorful Accent 1" w:uiPriority="51"/>
-    <w:lsdException w:name="List Table 7 Colorful Accent 1" w:uiPriority="52"/>
-    <w:lsdException w:name="List Table 1 Light Accent 2" w:uiPriority="46"/>
-    <w:lsdException w:name="List Table 2 Accent 2" w:uiPriority="47"/>
-    <w:lsdException w:name="List Table 3 Accent 2" w:uiPriority="48"/>
-    <w:lsdException w:name="List Table 4 Accent 2" w:uiPriority="49"/>
-    <w:lsdException w:name="List Table 5 Dark Accent 2" w:uiPriority="50"/>
-    <w:lsdException w:name="List Table 6 Colorful Accent 2" w:uiPriority="51"/>
-    <w:lsdException w:name="List Table 7 Colorful Accent 2" w:uiPriority="52"/>
-    <w:lsdException w:name="List Table 1 Light Accent 3" w:uiPriority="46"/>
-    <w:lsdException w:name="List Table 2 Accent 3" w:uiPriority="47"/>
-    <w:lsdException w:name="List Table 3 Accent 3" w:uiPriority="48"/>
-    <w:lsdException w:name="List Table 4 Accent 3" w:uiPriority="49"/>
-    <w:lsdException w:name="List Table 5 Dark Accent 3" w:uiPriority="50"/>
-    <w:lsdException w:name="List Table 6 Colorful Accent 3" w:uiPriority="51"/>
-    <w:lsdException w:name="List Table 7 Colorful Accent 3" w:uiPriority="52"/>
-    <w:lsdException w:name="List Table 1 Light Accent 4" w:uiPriority="46"/>
-    <w:lsdException w:name="List Table 2 Accent 4" w:uiPriority="47"/>
-    <w:lsdException w:name="List Table 3 Accent 4" w:uiPriority="48"/>
-    <w:lsdException w:name="List Table 4 Accent 4" w:uiPriority="49"/>
-    <w:lsdException w:name="List Table 5 Dark Accent 4" w:uiPriority="50"/>
-    <w:lsdException w:name="List Table 6 Colorful Accent 4" w:uiPriority="51"/>
-    <w:lsdException w:name="List Table 7 Colorful Accent 4" w:uiPriority="52"/>
-    <w:lsdException w:name="List Table 1 Light Accent 5" w:uiPriority="46"/>
-    <w:lsdException w:name="List Table 2 Accent 5" w:uiPriority="47"/>
-    <w:lsdException w:name="List Table 3 Accent 5" w:uiPriority="48"/>
-    <w:lsdException w:name="List Table 4 Accent 5" w:uiPriority="49"/>
-    <w:lsdException w:name="List Table 5 Dark Accent 5" w:uiPriority="50"/>
-    <w:lsdException w:name="List Table 6 Colorful Accent 5" w:uiPriority="51"/>
-    <w:lsdException w:name="List Table 7 Colorful Accent 5" w:uiPriority="52"/>
-    <w:lsdException w:name="List Table 1 Light Accent 6" w:uiPriority="46"/>
-    <w:lsdException w:name="List Table 2 Accent 6" w:uiPriority="47"/>
-    <w:lsdException w:name="List Table 3 Accent 6" w:uiPriority="48"/>
-    <w:lsdException w:name="List Table 4 Accent 6" w:uiPriority="49"/>
-    <w:lsdException w:name="List Table 5 Dark Accent 6" w:uiPriority="50"/>
-    <w:lsdException w:name="List Table 6 Colorful Accent 6" w:uiPriority="51"/>
-    <w:lsdException w:name="List Table 7 Colorful Accent 6" w:uiPriority="52"/>
-    <w:lsdException w:name="Mention" w:semiHidden="1" w:unhideWhenUsed="1"/>
-    <w:lsdException w:name="Smart Hyperlink" w:semiHidden="1" w:unhideWhenUsed="1"/>
-    <w:lsdException w:name="Hashtag" w:semiHidden="1" w:unhideWhenUsed="1"/>
-    <w:lsdException w:name="Unresolved Mention" w:semiHidden="1" w:unhideWhenUsed="1"/>
+  <w:latentStyles w:count="260" w:defQFormat="0" w:defUnhideWhenUsed="1" w:defSemiHidden="1" w:defUIPriority="99" w:defLockedState="0">
+    <w:lsdException w:qFormat="1" w:unhideWhenUsed="0" w:uiPriority="0" w:semiHidden="0" w:name="Normal"/>
+    <w:lsdException w:qFormat="1" w:unhideWhenUsed="0" w:uiPriority="9" w:semiHidden="0" w:name="heading 1"/>
+    <w:lsdException w:qFormat="1" w:uiPriority="9" w:name="heading 2"/>
+    <w:lsdException w:qFormat="1" w:uiPriority="9" w:semiHidden="0" w:name="heading 3"/>
+    <w:lsdException w:qFormat="1" w:uiPriority="9" w:name="heading 4"/>
+    <w:lsdException w:qFormat="1" w:uiPriority="9" w:name="heading 5"/>
+    <w:lsdException w:qFormat="1" w:uiPriority="9" w:name="heading 6"/>
+    <w:lsdException w:qFormat="1" w:uiPriority="9" w:name="heading 7"/>
+    <w:lsdException w:qFormat="1" w:uiPriority="9" w:name="heading 8"/>
+    <w:lsdException w:qFormat="1" w:uiPriority="9" w:name="heading 9"/>
+    <w:lsdException w:uiPriority="99" w:name="index 1"/>
+    <w:lsdException w:uiPriority="99" w:name="index 2"/>
+    <w:lsdException w:uiPriority="99" w:name="index 3"/>
+    <w:lsdException w:uiPriority="99" w:name="index 4"/>
+    <w:lsdException w:uiPriority="99" w:name="index 5"/>
+    <w:lsdException w:uiPriority="99" w:name="index 6"/>
+    <w:lsdException w:uiPriority="99" w:name="index 7"/>
+    <w:lsdException w:uiPriority="99" w:name="index 8"/>
+    <w:lsdException w:uiPriority="99" w:name="index 9"/>
+    <w:lsdException w:uiPriority="39" w:name="toc 1"/>
+    <w:lsdException w:uiPriority="39" w:name="toc 2"/>
+    <w:lsdException w:uiPriority="39" w:name="toc 3"/>
+    <w:lsdException w:uiPriority="39" w:name="toc 4"/>
+    <w:lsdException w:uiPriority="39" w:name="toc 5"/>
+    <w:lsdException w:uiPriority="39" w:name="toc 6"/>
+    <w:lsdException w:uiPriority="39" w:name="toc 7"/>
+    <w:lsdException w:uiPriority="39" w:name="toc 8"/>
+    <w:lsdException w:uiPriority="39" w:name="toc 9"/>
+    <w:lsdException w:uiPriority="99" w:name="Normal Indent"/>
+    <w:lsdException w:uiPriority="99" w:name="footnote text"/>
+    <w:lsdException w:uiPriority="99" w:name="annotation text"/>
+    <w:lsdException w:uiPriority="99" w:semiHidden="0" w:name="header"/>
+    <w:lsdException w:uiPriority="99" w:semiHidden="0" w:name="footer"/>
+    <w:lsdException w:uiPriority="99" w:name="index heading"/>
+    <w:lsdException w:qFormat="1" w:uiPriority="35" w:name="caption"/>
+    <w:lsdException w:uiPriority="99" w:name="table of figures"/>
+    <w:lsdException w:uiPriority="99" w:name="envelope address"/>
+    <w:lsdException w:uiPriority="99" w:name="envelope return"/>
+    <w:lsdException w:uiPriority="99" w:name="footnote reference"/>
+    <w:lsdException w:uiPriority="99" w:name="annotation reference"/>
+    <w:lsdException w:uiPriority="99" w:name="line number"/>
+    <w:lsdException w:uiPriority="99" w:name="page number"/>
+    <w:lsdException w:uiPriority="99" w:name="endnote reference"/>
+    <w:lsdException w:uiPriority="99" w:name="endnote text"/>
+    <w:lsdException w:uiPriority="99" w:name="table of authorities"/>
+    <w:lsdException w:uiPriority="99" w:name="macro"/>
+    <w:lsdException w:uiPriority="99" w:name="toa heading"/>
+    <w:lsdException w:uiPriority="99" w:name="List"/>
+    <w:lsdException w:uiPriority="99" w:name="List Bullet"/>
+    <w:lsdException w:uiPriority="99" w:name="List Number"/>
+    <w:lsdException w:uiPriority="99" w:name="List 2"/>
+    <w:lsdException w:uiPriority="99" w:name="List 3"/>
+    <w:lsdException w:uiPriority="99" w:name="List 4"/>
+    <w:lsdException w:uiPriority="99" w:name="List 5"/>
+    <w:lsdException w:uiPriority="99" w:name="List Bullet 2"/>
+    <w:lsdException w:uiPriority="99" w:name="List Bullet 3"/>
+    <w:lsdException w:uiPriority="99" w:name="List Bullet 4"/>
+    <w:lsdException w:uiPriority="99" w:name="List Bullet 5"/>
+    <w:lsdException w:uiPriority="99" w:name="List Number 2"/>
+    <w:lsdException w:uiPriority="99" w:name="List Number 3"/>
+    <w:lsdException w:uiPriority="99" w:name="List Number 4"/>
+    <w:lsdException w:uiPriority="99" w:name="List Number 5"/>
+    <w:lsdException w:qFormat="1" w:unhideWhenUsed="0" w:uiPriority="10" w:semiHidden="0" w:name="Title"/>
+    <w:lsdException w:uiPriority="99" w:name="Closing"/>
+    <w:lsdException w:uiPriority="99" w:name="Signature"/>
+    <w:lsdException w:uiPriority="1" w:name="Default Paragraph Font"/>
+    <w:lsdException w:uiPriority="99" w:name="Body Text"/>
+    <w:lsdException w:uiPriority="99" w:name="Body Text Indent"/>
+    <w:lsdException w:uiPriority="99" w:name="List Continue"/>
+    <w:lsdException w:uiPriority="99" w:name="List Continue 2"/>
+    <w:lsdException w:uiPriority="99" w:name="List Continue 3"/>
+    <w:lsdException w:uiPriority="99" w:name="List Continue 4"/>
+    <w:lsdException w:uiPriority="99" w:name="List Continue 5"/>
+    <w:lsdException w:uiPriority="99" w:name="Message Header"/>
+    <w:lsdException w:qFormat="1" w:unhideWhenUsed="0" w:uiPriority="11" w:semiHidden="0" w:name="Subtitle"/>
+    <w:lsdException w:uiPriority="99" w:name="Salutation"/>
+    <w:lsdException w:uiPriority="99" w:name="Date"/>
+    <w:lsdException w:uiPriority="99" w:name="Body Text First Indent"/>
+    <w:lsdException w:uiPriority="99" w:name="Body Text First Indent 2"/>
+    <w:lsdException w:uiPriority="99" w:name="Note Heading"/>
+    <w:lsdException w:uiPriority="99" w:name="Body Text 2"/>
+    <w:lsdException w:uiPriority="99" w:name="Body Text 3"/>
+    <w:lsdException w:uiPriority="99" w:name="Body Text Indent 2"/>
+    <w:lsdException w:uiPriority="99" w:name="Body Text Indent 3"/>
+    <w:lsdException w:uiPriority="99" w:name="Block Text"/>
+    <w:lsdException w:uiPriority="99" w:name="Hyperlink"/>
+    <w:lsdException w:uiPriority="99" w:name="FollowedHyperlink"/>
+    <w:lsdException w:qFormat="1" w:unhideWhenUsed="0" w:uiPriority="22" w:semiHidden="0" w:name="Strong"/>
+    <w:lsdException w:qFormat="1" w:unhideWhenUsed="0" w:uiPriority="20" w:semiHidden="0" w:name="Emphasis"/>
+    <w:lsdException w:uiPriority="99" w:name="Document Map"/>
+    <w:lsdException w:uiPriority="99" w:name="Plain Text"/>
+    <w:lsdException w:uiPriority="99" w:name="E-mail Signature"/>
+    <w:lsdException w:uiPriority="99" w:name="Normal (Web)"/>
+    <w:lsdException w:uiPriority="99" w:name="HTML Acronym"/>
+    <w:lsdException w:uiPriority="99" w:name="HTML Address"/>
+    <w:lsdException w:uiPriority="99" w:name="HTML Cite"/>
+    <w:lsdException w:uiPriority="99" w:name="HTML Code"/>
+    <w:lsdException w:uiPriority="99" w:name="HTML Definition"/>
+    <w:lsdException w:uiPriority="99" w:name="HTML Keyboard"/>
+    <w:lsdException w:uiPriority="99" w:name="HTML Preformatted"/>
+    <w:lsdException w:uiPriority="99" w:name="HTML Sample"/>
+    <w:lsdException w:uiPriority="99" w:name="HTML Typewriter"/>
+    <w:lsdException w:uiPriority="99" w:name="HTML Variable"/>
+    <w:lsdException w:uiPriority="99" w:name="Normal Table"/>
+    <w:lsdException w:uiPriority="99" w:name="annotation subject"/>
+    <w:lsdException w:uiPriority="99" w:name="Table Simple 1"/>
+    <w:lsdException w:uiPriority="99" w:name="Table Simple 2"/>
+    <w:lsdException w:uiPriority="99" w:name="Table Simple 3"/>
+    <w:lsdException w:uiPriority="99" w:name="Table Classic 1"/>
+    <w:lsdException w:uiPriority="99" w:name="Table Classic 2"/>
+    <w:lsdException w:uiPriority="99" w:name="Table Classic 3"/>
+    <w:lsdException w:uiPriority="99" w:name="Table Classic 4"/>
+    <w:lsdException w:uiPriority="99" w:name="Table Colorful 1"/>
+    <w:lsdException w:uiPriority="99" w:name="Table Colorful 2"/>
+    <w:lsdException w:uiPriority="99" w:name="Table Colorful 3"/>
+    <w:lsdException w:uiPriority="99" w:name="Table Columns 1"/>
+    <w:lsdException w:uiPriority="99" w:name="Table Columns 2"/>
+    <w:lsdException w:uiPriority="99" w:name="Table Columns 3"/>
+    <w:lsdException w:uiPriority="99" w:name="Table Columns 4"/>
+    <w:lsdException w:uiPriority="99" w:name="Table Columns 5"/>
+    <w:lsdException w:uiPriority="99" w:name="Table Grid 1"/>
+    <w:lsdException w:uiPriority="99" w:name="Table Grid 2"/>
+    <w:lsdException w:uiPriority="99" w:name="Table Grid 3"/>
+    <w:lsdException w:uiPriority="99" w:name="Table Grid 4"/>
+    <w:lsdException w:uiPriority="99" w:name="Table Grid 5"/>
+    <w:lsdException w:uiPriority="99" w:name="Table Grid 6"/>
+    <w:lsdException w:uiPriority="99" w:name="Table Grid 7"/>
+    <w:lsdException w:uiPriority="99" w:name="Table Grid 8"/>
+    <w:lsdException w:uiPriority="99" w:name="Table List 1"/>
+    <w:lsdException w:uiPriority="99" w:name="Table List 2"/>
+    <w:lsdException w:uiPriority="99" w:name="Table List 3"/>
+    <w:lsdException w:uiPriority="99" w:name="Table List 4"/>
+    <w:lsdException w:uiPriority="99" w:name="Table List 5"/>
+    <w:lsdException w:uiPriority="99" w:name="Table List 6"/>
+    <w:lsdException w:uiPriority="99" w:name="Table List 7"/>
+    <w:lsdException w:uiPriority="99" w:name="Table List 8"/>
+    <w:lsdException w:uiPriority="99" w:name="Table 3D effects 1"/>
+    <w:lsdException w:uiPriority="99" w:name="Table 3D effects 2"/>
+    <w:lsdException w:uiPriority="99" w:name="Table 3D effects 3"/>
+    <w:lsdException w:uiPriority="99" w:name="Table Contemporary"/>
+    <w:lsdException w:uiPriority="99" w:name="Table Elegant"/>
+    <w:lsdException w:uiPriority="99" w:name="Table Professional"/>
+    <w:lsdException w:uiPriority="99" w:name="Table Subtle 1"/>
+    <w:lsdException w:uiPriority="99" w:name="Table Subtle 2"/>
+    <w:lsdException w:uiPriority="99" w:name="Table Web 1"/>
+    <w:lsdException w:uiPriority="99" w:name="Table Web 2"/>
+    <w:lsdException w:uiPriority="99" w:name="Table Web 3"/>
+    <w:lsdException w:uiPriority="99" w:name="Balloon Text"/>
+    <w:lsdException w:unhideWhenUsed="0" w:uiPriority="59" w:semiHidden="0" w:name="Table Grid"/>
+    <w:lsdException w:uiPriority="99" w:name="Table Theme"/>
+    <w:lsdException w:unhideWhenUsed="0" w:uiPriority="60" w:semiHidden="0" w:name="Light Shading"/>
+    <w:lsdException w:unhideWhenUsed="0" w:uiPriority="61" w:semiHidden="0" w:name="Light List"/>
+    <w:lsdException w:unhideWhenUsed="0" w:uiPriority="62" w:semiHidden="0" w:name="Light Grid"/>
+    <w:lsdException w:unhideWhenUsed="0" w:uiPriority="63" w:semiHidden="0" w:name="Medium Shading 1"/>
+    <w:lsdException w:unhideWhenUsed="0" w:uiPriority="64" w:semiHidden="0" w:name="Medium Shading 2"/>
+    <w:lsdException w:unhideWhenUsed="0" w:uiPriority="65" w:semiHidden="0" w:name="Medium List 1"/>
+    <w:lsdException w:unhideWhenUsed="0" w:uiPriority="66" w:semiHidden="0" w:name="Medium List 2"/>
+    <w:lsdException w:unhideWhenUsed="0" w:uiPriority="67" w:semiHidden="0" w:name="Medium Grid 1"/>
+    <w:lsdException w:unhideWhenUsed="0" w:uiPriority="68" w:semiHidden="0" w:name="Medium Grid 2"/>
+    <w:lsdException w:unhideWhenUsed="0" w:uiPriority="69" w:semiHidden="0" w:name="Medium Grid 3"/>
+    <w:lsdException w:unhideWhenUsed="0" w:uiPriority="70" w:semiHidden="0" w:name="Dark List"/>
+    <w:lsdException w:unhideWhenUsed="0" w:uiPriority="71" w:semiHidden="0" w:name="Colorful Shading"/>
+    <w:lsdException w:unhideWhenUsed="0" w:uiPriority="72" w:semiHidden="0" w:name="Colorful List"/>
+    <w:lsdException w:unhideWhenUsed="0" w:uiPriority="73" w:semiHidden="0" w:name="Colorful Grid"/>
+    <w:lsdException w:unhideWhenUsed="0" w:uiPriority="60" w:semiHidden="0" w:name="Light Shading Accent 1"/>
+    <w:lsdException w:unhideWhenUsed="0" w:uiPriority="61" w:semiHidden="0" w:name="Light List Accent 1"/>
+    <w:lsdException w:unhideWhenUsed="0" w:uiPriority="62" w:semiHidden="0" w:name="Light Grid Accent 1"/>
+    <w:lsdException w:unhideWhenUsed="0" w:uiPriority="63" w:semiHidden="0" w:name="Medium Shading 1 Accent 1"/>
+    <w:lsdException w:unhideWhenUsed="0" w:uiPriority="64" w:semiHidden="0" w:name="Medium Shading 2 Accent 1"/>
+    <w:lsdException w:unhideWhenUsed="0" w:uiPriority="65" w:semiHidden="0" w:name="Medium List 1 Accent 1"/>
+    <w:lsdException w:unhideWhenUsed="0" w:uiPriority="66" w:semiHidden="0" w:name="Medium List 2 Accent 1"/>
+    <w:lsdException w:unhideWhenUsed="0" w:uiPriority="67" w:semiHidden="0" w:name="Medium Grid 1 Accent 1"/>
+    <w:lsdException w:unhideWhenUsed="0" w:uiPriority="68" w:semiHidden="0" w:name="Medium Grid 2 Accent 1"/>
+    <w:lsdException w:unhideWhenUsed="0" w:uiPriority="69" w:semiHidden="0" w:name="Medium Grid 3 Accent 1"/>
+    <w:lsdException w:unhideWhenUsed="0" w:uiPriority="70" w:semiHidden="0" w:name="Dark List Accent 1"/>
+    <w:lsdException w:unhideWhenUsed="0" w:uiPriority="71" w:semiHidden="0" w:name="Colorful Shading Accent 1"/>
+    <w:lsdException w:unhideWhenUsed="0" w:uiPriority="72" w:semiHidden="0" w:name="Colorful List Accent 1"/>
+    <w:lsdException w:unhideWhenUsed="0" w:uiPriority="73" w:semiHidden="0" w:name="Colorful Grid Accent 1"/>
+    <w:lsdException w:unhideWhenUsed="0" w:uiPriority="60" w:semiHidden="0" w:name="Light Shading Accent 2"/>
+    <w:lsdException w:unhideWhenUsed="0" w:uiPriority="61" w:semiHidden="0" w:name="Light List Accent 2"/>
+    <w:lsdException w:unhideWhenUsed="0" w:uiPriority="62" w:semiHidden="0" w:name="Light Grid Accent 2"/>
+    <w:lsdException w:unhideWhenUsed="0" w:uiPriority="63" w:semiHidden="0" w:name="Medium Shading 1 Accent 2"/>
+    <w:lsdException w:unhideWhenUsed="0" w:uiPriority="64" w:semiHidden="0" w:name="Medium Shading 2 Accent 2"/>
+    <w:lsdException w:unhideWhenUsed="0" w:uiPriority="65" w:semiHidden="0" w:name="Medium List 1 Accent 2"/>
+    <w:lsdException w:unhideWhenUsed="0" w:uiPriority="66" w:semiHidden="0" w:name="Medium List 2 Accent 2"/>
+    <w:lsdException w:unhideWhenUsed="0" w:uiPriority="67" w:semiHidden="0" w:name="Medium Grid 1 Accent 2"/>
+    <w:lsdException w:unhideWhenUsed="0" w:uiPriority="68" w:semiHidden="0" w:name="Medium Grid 2 Accent 2"/>
+    <w:lsdException w:unhideWhenUsed="0" w:uiPriority="69" w:semiHidden="0" w:name="Medium Grid 3 Accent 2"/>
+    <w:lsdException w:unhideWhenUsed="0" w:uiPriority="70" w:semiHidden="0" w:name="Dark List Accent 2"/>
+    <w:lsdException w:unhideWhenUsed="0" w:uiPriority="71" w:semiHidden="0" w:name="Colorful Shading Accent 2"/>
+    <w:lsdException w:unhideWhenUsed="0" w:uiPriority="72" w:semiHidden="0" w:name="Colorful List Accent 2"/>
+    <w:lsdException w:unhideWhenUsed="0" w:uiPriority="73" w:semiHidden="0" w:name="Colorful Grid Accent 2"/>
+    <w:lsdException w:unhideWhenUsed="0" w:uiPriority="60" w:semiHidden="0" w:name="Light Shading Accent 3"/>
+    <w:lsdException w:unhideWhenUsed="0" w:uiPriority="61" w:semiHidden="0" w:name="Light List Accent 3"/>
+    <w:lsdException w:unhideWhenUsed="0" w:uiPriority="62" w:semiHidden="0" w:name="Light Grid Accent 3"/>
+    <w:lsdException w:unhideWhenUsed="0" w:uiPriority="63" w:semiHidden="0" w:name="Medium Shading 1 Accent 3"/>
+    <w:lsdException w:unhideWhenUsed="0" w:uiPriority="64" w:semiHidden="0" w:name="Medium Shading 2 Accent 3"/>
+    <w:lsdException w:unhideWhenUsed="0" w:uiPriority="65" w:semiHidden="0" w:name="Medium List 1 Accent 3"/>
+    <w:lsdException w:unhideWhenUsed="0" w:uiPriority="66" w:semiHidden="0" w:name="Medium List 2 Accent 3"/>
+    <w:lsdException w:unhideWhenUsed="0" w:uiPriority="67" w:semiHidden="0" w:name="Medium Grid 1 Accent 3"/>
+    <w:lsdException w:unhideWhenUsed="0" w:uiPriority="68" w:semiHidden="0" w:name="Medium Grid 2 Accent 3"/>
+    <w:lsdException w:unhideWhenUsed="0" w:uiPriority="69" w:semiHidden="0" w:name="Medium Grid 3 Accent 3"/>
+    <w:lsdException w:unhideWhenUsed="0" w:uiPriority="70" w:semiHidden="0" w:name="Dark List Accent 3"/>
+    <w:lsdException w:unhideWhenUsed="0" w:uiPriority="71" w:semiHidden="0" w:name="Colorful Shading Accent 3"/>
+    <w:lsdException w:unhideWhenUsed="0" w:uiPriority="72" w:semiHidden="0" w:name="Colorful List Accent 3"/>
+    <w:lsdException w:unhideWhenUsed="0" w:uiPriority="73" w:semiHidden="0" w:name="Colorful Grid Accent 3"/>
+    <w:lsdException w:unhideWhenUsed="0" w:uiPriority="60" w:semiHidden="0" w:name="Light Shading Accent 4"/>
+    <w:lsdException w:unhideWhenUsed="0" w:uiPriority="61" w:semiHidden="0" w:name="Light List Accent 4"/>
+    <w:lsdException w:unhideWhenUsed="0" w:uiPriority="62" w:semiHidden="0" w:name="Light Grid Accent 4"/>
+    <w:lsdException w:unhideWhenUsed="0" w:uiPriority="63" w:semiHidden="0" w:name="Medium Shading 1 Accent 4"/>
+    <w:lsdException w:unhideWhenUsed="0" w:uiPriority="64" w:semiHidden="0" w:name="Medium Shading 2 Accent 4"/>
+    <w:lsdException w:unhideWhenUsed="0" w:uiPriority="65" w:semiHidden="0" w:name="Medium List 1 Accent 4"/>
+    <w:lsdException w:unhideWhenUsed="0" w:uiPriority="66" w:semiHidden="0" w:name="Medium List 2 Accent 4"/>
+    <w:lsdException w:unhideWhenUsed="0" w:uiPriority="67" w:semiHidden="0" w:name="Medium Grid 1 Accent 4"/>
+    <w:lsdException w:unhideWhenUsed="0" w:uiPriority="68" w:semiHidden="0" w:name="Medium Grid 2 Accent 4"/>
+    <w:lsdException w:unhideWhenUsed="0" w:uiPriority="69" w:semiHidden="0" w:name="Medium Grid 3 Accent 4"/>
+    <w:lsdException w:unhideWhenUsed="0" w:uiPriority="70" w:semiHidden="0" w:name="Dark List Accent 4"/>
+    <w:lsdException w:unhideWhenUsed="0" w:uiPriority="71" w:semiHidden="0" w:name="Colorful Shading Accent 4"/>
+    <w:lsdException w:unhideWhenUsed="0" w:uiPriority="72" w:semiHidden="0" w:name="Colorful List Accent 4"/>
+    <w:lsdException w:unhideWhenUsed="0" w:uiPriority="73" w:semiHidden="0" w:name="Colorful Grid Accent 4"/>
+    <w:lsdException w:unhideWhenUsed="0" w:uiPriority="60" w:semiHidden="0" w:name="Light Shading Accent 5"/>
+    <w:lsdException w:unhideWhenUsed="0" w:uiPriority="61" w:semiHidden="0" w:name="Light List Accent 5"/>
+    <w:lsdException w:unhideWhenUsed="0" w:uiPriority="62" w:semiHidden="0" w:name="Light Grid Accent 5"/>
+    <w:lsdException w:unhideWhenUsed="0" w:uiPriority="63" w:semiHidden="0" w:name="Medium Shading 1 Accent 5"/>
+    <w:lsdException w:unhideWhenUsed="0" w:uiPriority="64" w:semiHidden="0" w:name="Medium Shading 2 Accent 5"/>
+    <w:lsdException w:unhideWhenUsed="0" w:uiPriority="65" w:semiHidden="0" w:name="Medium List 1 Accent 5"/>
+    <w:lsdException w:unhideWhenUsed="0" w:uiPriority="66" w:semiHidden="0" w:name="Medium List 2 Accent 5"/>
+    <w:lsdException w:unhideWhenUsed="0" w:uiPriority="67" w:semiHidden="0" w:name="Medium Grid 1 Accent 5"/>
+    <w:lsdException w:unhideWhenUsed="0" w:uiPriority="68" w:semiHidden="0" w:name="Medium Grid 2 Accent 5"/>
+    <w:lsdException w:unhideWhenUsed="0" w:uiPriority="69" w:semiHidden="0" w:name="Medium Grid 3 Accent 5"/>
+    <w:lsdException w:unhideWhenUsed="0" w:uiPriority="70" w:semiHidden="0" w:name="Dark List Accent 5"/>
+    <w:lsdException w:unhideWhenUsed="0" w:uiPriority="71" w:semiHidden="0" w:name="Colorful Shading Accent 5"/>
+    <w:lsdException w:unhideWhenUsed="0" w:uiPriority="72" w:semiHidden="0" w:name="Colorful List Accent 5"/>
+    <w:lsdException w:unhideWhenUsed="0" w:uiPriority="73" w:semiHidden="0" w:name="Colorful Grid Accent 5"/>
+    <w:lsdException w:unhideWhenUsed="0" w:uiPriority="60" w:semiHidden="0" w:name="Light Shading Accent 6"/>
+    <w:lsdException w:unhideWhenUsed="0" w:uiPriority="61" w:semiHidden="0" w:name="Light List Accent 6"/>
+    <w:lsdException w:unhideWhenUsed="0" w:uiPriority="62" w:semiHidden="0" w:name="Light Grid Accent 6"/>
+    <w:lsdException w:unhideWhenUsed="0" w:uiPriority="63" w:semiHidden="0" w:name="Medium Shading 1 Accent 6"/>
+    <w:lsdException w:unhideWhenUsed="0" w:uiPriority="64" w:semiHidden="0" w:name="Medium Shading 2 Accent 6"/>
+    <w:lsdException w:unhideWhenUsed="0" w:uiPriority="65" w:semiHidden="0" w:name="Medium List 1 Accent 6"/>
+    <w:lsdException w:unhideWhenUsed="0" w:uiPriority="66" w:semiHidden="0" w:name="Medium List 2 Accent 6"/>
+    <w:lsdException w:unhideWhenUsed="0" w:uiPriority="67" w:semiHidden="0" w:name="Medium Grid 1 Accent 6"/>
+    <w:lsdException w:unhideWhenUsed="0" w:uiPriority="68" w:semiHidden="0" w:name="Medium Grid 2 Accent 6"/>
+    <w:lsdException w:unhideWhenUsed="0" w:uiPriority="69" w:semiHidden="0" w:name="Medium Grid 3 Accent 6"/>
+    <w:lsdException w:unhideWhenUsed="0" w:uiPriority="70" w:semiHidden="0" w:name="Dark List Accent 6"/>
+    <w:lsdException w:unhideWhenUsed="0" w:uiPriority="71" w:semiHidden="0" w:name="Colorful Shading Accent 6"/>
+    <w:lsdException w:unhideWhenUsed="0" w:uiPriority="72" w:semiHidden="0" w:name="Colorful List Accent 6"/>
+    <w:lsdException w:unhideWhenUsed="0" w:uiPriority="73" w:semiHidden="0" w:name="Colorful Grid Accent 6"/>
   </w:latentStyles>
-  <w:style w:type="paragraph" w:default="1" w:styleId="a">
+  <w:style w:type="paragraph" w:default="1" w:styleId="1">
     <w:name w:val="Normal"/>
     <w:qFormat/>
-    <w:rsid w:val="00B74182"/>
+    <w:uiPriority w:val="0"/>
     <w:pPr>
       <w:widowControl w:val="0"/>
       <w:jc w:val="both"/>
     </w:pPr>
+    <w:rPr>
+      <w:rFonts w:asciiTheme="minorHAnsi" w:hAnsiTheme="minorHAnsi" w:eastAsiaTheme="minorEastAsia" w:cstheme="minorBidi"/>
+      <w:kern w:val="2"/>
+      <w:sz w:val="21"/>
+      <w:szCs w:val="22"/>
+      <w:lang w:val="en-US" w:eastAsia="zh-CN" w:bidi="ar-SA"/>
+    </w:rPr>
   </w:style>
-  <w:style w:type="paragraph" w:styleId="1">
+  <w:style w:type="paragraph" w:styleId="2">
     <w:name w:val="heading 1"/>
-    <w:basedOn w:val="a"/>
-    <w:next w:val="a"/>
-    <w:link w:val="10"/>
+    <w:basedOn w:val="1"/>
+    <w:next w:val="1"/>
+    <w:link w:val="9"/>
+    <w:qFormat/>
     <w:uiPriority w:val="9"/>
-    <w:qFormat/>
-    <w:rsid w:val="00B74182"/>
     <w:pPr>
       <w:keepNext/>
       <w:keepLines/>
@@ -2173,13 +2130,12 @@
   </w:style>
   <w:style w:type="paragraph" w:styleId="3">
     <w:name w:val="heading 3"/>
-    <w:basedOn w:val="a"/>
-    <w:next w:val="a"/>
-    <w:link w:val="30"/>
-    <w:uiPriority w:val="9"/>
+    <w:basedOn w:val="1"/>
+    <w:next w:val="1"/>
+    <w:link w:val="10"/>
     <w:unhideWhenUsed/>
     <w:qFormat/>
-    <w:rsid w:val="00B74182"/>
+    <w:uiPriority w:val="9"/>
     <w:pPr>
       <w:keepNext/>
       <w:keepLines/>
@@ -2193,19 +2149,17 @@
       <w:szCs w:val="32"/>
     </w:rPr>
   </w:style>
-  <w:style w:type="character" w:default="1" w:styleId="a0">
+  <w:style w:type="character" w:default="1" w:styleId="6">
     <w:name w:val="Default Paragraph Font"/>
+    <w:unhideWhenUsed/>
     <w:uiPriority w:val="1"/>
-    <w:semiHidden/>
+  </w:style>
+  <w:style w:type="table" w:default="1" w:styleId="7">
+    <w:name w:val="Normal Table"/>
     <w:unhideWhenUsed/>
-  </w:style>
-  <w:style w:type="table" w:default="1" w:styleId="a1">
-    <w:name w:val="Normal Table"/>
     <w:uiPriority w:val="99"/>
-    <w:semiHidden/>
-    <w:unhideWhenUsed/>
     <w:tblPr>
-      <w:tblInd w:w="0" w:type="dxa"/>
+      <w:tblLayout w:type="fixed"/>
       <w:tblCellMar>
         <w:top w:w="0" w:type="dxa"/>
         <w:left w:w="108" w:type="dxa"/>
@@ -2214,80 +2168,34 @@
       </w:tblCellMar>
     </w:tblPr>
   </w:style>
-  <w:style w:type="numbering" w:default="1" w:styleId="a2">
-    <w:name w:val="No List"/>
+  <w:style w:type="paragraph" w:styleId="4">
+    <w:name w:val="footer"/>
+    <w:basedOn w:val="1"/>
+    <w:link w:val="13"/>
+    <w:unhideWhenUsed/>
     <w:uiPriority w:val="99"/>
-    <w:semiHidden/>
-    <w:unhideWhenUsed/>
-  </w:style>
-  <w:style w:type="character" w:customStyle="1" w:styleId="10">
-    <w:name w:val="标题 1 字符"/>
-    <w:basedOn w:val="a0"/>
-    <w:link w:val="1"/>
-    <w:uiPriority w:val="9"/>
-    <w:rsid w:val="00B74182"/>
+    <w:pPr>
+      <w:tabs>
+        <w:tab w:val="center" w:pos="4153"/>
+        <w:tab w:val="right" w:pos="8306"/>
+      </w:tabs>
+      <w:snapToGrid w:val="0"/>
+      <w:jc w:val="left"/>
+    </w:pPr>
     <w:rPr>
-      <w:b/>
-      <w:bCs/>
-      <w:kern w:val="44"/>
-      <w:sz w:val="44"/>
-      <w:szCs w:val="44"/>
+      <w:sz w:val="18"/>
+      <w:szCs w:val="18"/>
     </w:rPr>
   </w:style>
-  <w:style w:type="character" w:customStyle="1" w:styleId="30">
-    <w:name w:val="标题 3 字符"/>
-    <w:basedOn w:val="a0"/>
-    <w:link w:val="3"/>
-    <w:uiPriority w:val="9"/>
-    <w:rsid w:val="00B74182"/>
-    <w:rPr>
-      <w:b/>
-      <w:bCs/>
-      <w:sz w:val="32"/>
-      <w:szCs w:val="32"/>
-    </w:rPr>
-  </w:style>
-  <w:style w:type="table" w:styleId="a3">
-    <w:name w:val="Table Grid"/>
-    <w:basedOn w:val="a1"/>
-    <w:uiPriority w:val="59"/>
-    <w:rsid w:val="00B74182"/>
-    <w:rPr>
-      <w:kern w:val="0"/>
-      <w:sz w:val="20"/>
-      <w:szCs w:val="20"/>
-    </w:rPr>
-    <w:tblPr>
-      <w:tblBorders>
-        <w:top w:val="single" w:sz="4" w:space="0" w:color="auto"/>
-        <w:left w:val="single" w:sz="4" w:space="0" w:color="auto"/>
-        <w:bottom w:val="single" w:sz="4" w:space="0" w:color="auto"/>
-        <w:right w:val="single" w:sz="4" w:space="0" w:color="auto"/>
-        <w:insideH w:val="single" w:sz="4" w:space="0" w:color="auto"/>
-        <w:insideV w:val="single" w:sz="4" w:space="0" w:color="auto"/>
-      </w:tblBorders>
-    </w:tblPr>
-  </w:style>
-  <w:style w:type="paragraph" w:customStyle="1" w:styleId="11">
-    <w:name w:val="列出段落1"/>
-    <w:basedOn w:val="a"/>
-    <w:uiPriority w:val="34"/>
-    <w:qFormat/>
-    <w:rsid w:val="00B74182"/>
-    <w:pPr>
-      <w:ind w:firstLineChars="200" w:firstLine="420"/>
-    </w:pPr>
-  </w:style>
-  <w:style w:type="paragraph" w:styleId="a4">
+  <w:style w:type="paragraph" w:styleId="5">
     <w:name w:val="header"/>
-    <w:basedOn w:val="a"/>
-    <w:link w:val="a5"/>
+    <w:basedOn w:val="1"/>
+    <w:link w:val="12"/>
+    <w:unhideWhenUsed/>
     <w:uiPriority w:val="99"/>
-    <w:unhideWhenUsed/>
-    <w:rsid w:val="007F53EF"/>
     <w:pPr>
       <w:pBdr>
-        <w:bottom w:val="single" w:sz="6" w:space="1" w:color="auto"/>
+        <w:bottom w:val="single" w:color="auto" w:sz="6" w:space="1"/>
       </w:pBdr>
       <w:tabs>
         <w:tab w:val="center" w:pos="4153"/>
@@ -2301,43 +2209,76 @@
       <w:szCs w:val="18"/>
     </w:rPr>
   </w:style>
-  <w:style w:type="character" w:customStyle="1" w:styleId="a5">
+  <w:style w:type="table" w:styleId="8">
+    <w:name w:val="Table Grid"/>
+    <w:basedOn w:val="7"/>
+    <w:uiPriority w:val="59"/>
+    <w:rPr>
+      <w:kern w:val="0"/>
+      <w:sz w:val="20"/>
+      <w:szCs w:val="20"/>
+    </w:rPr>
+    <w:tblPr>
+      <w:tblBorders>
+        <w:top w:val="single" w:color="auto" w:sz="4" w:space="0"/>
+        <w:left w:val="single" w:color="auto" w:sz="4" w:space="0"/>
+        <w:bottom w:val="single" w:color="auto" w:sz="4" w:space="0"/>
+        <w:right w:val="single" w:color="auto" w:sz="4" w:space="0"/>
+        <w:insideH w:val="single" w:color="auto" w:sz="4" w:space="0"/>
+        <w:insideV w:val="single" w:color="auto" w:sz="4" w:space="0"/>
+      </w:tblBorders>
+      <w:tblLayout w:type="fixed"/>
+    </w:tblPr>
+  </w:style>
+  <w:style w:type="character" w:customStyle="1" w:styleId="9">
+    <w:name w:val="标题 1 字符"/>
+    <w:basedOn w:val="6"/>
+    <w:link w:val="2"/>
+    <w:uiPriority w:val="9"/>
+    <w:rPr>
+      <w:b/>
+      <w:bCs/>
+      <w:kern w:val="44"/>
+      <w:sz w:val="44"/>
+      <w:szCs w:val="44"/>
+    </w:rPr>
+  </w:style>
+  <w:style w:type="character" w:customStyle="1" w:styleId="10">
+    <w:name w:val="标题 3 字符"/>
+    <w:basedOn w:val="6"/>
+    <w:link w:val="3"/>
+    <w:uiPriority w:val="9"/>
+    <w:rPr>
+      <w:b/>
+      <w:bCs/>
+      <w:sz w:val="32"/>
+      <w:szCs w:val="32"/>
+    </w:rPr>
+  </w:style>
+  <w:style w:type="paragraph" w:customStyle="1" w:styleId="11">
+    <w:name w:val="列出段落1"/>
+    <w:basedOn w:val="1"/>
+    <w:qFormat/>
+    <w:uiPriority w:val="34"/>
+    <w:pPr>
+      <w:ind w:firstLine="420" w:firstLineChars="200"/>
+    </w:pPr>
+  </w:style>
+  <w:style w:type="character" w:customStyle="1" w:styleId="12">
     <w:name w:val="页眉 字符"/>
-    <w:basedOn w:val="a0"/>
-    <w:link w:val="a4"/>
+    <w:basedOn w:val="6"/>
+    <w:link w:val="5"/>
     <w:uiPriority w:val="99"/>
-    <w:rsid w:val="007F53EF"/>
     <w:rPr>
       <w:sz w:val="18"/>
       <w:szCs w:val="18"/>
     </w:rPr>
   </w:style>
-  <w:style w:type="paragraph" w:styleId="a6">
-    <w:name w:val="footer"/>
-    <w:basedOn w:val="a"/>
-    <w:link w:val="a7"/>
+  <w:style w:type="character" w:customStyle="1" w:styleId="13">
+    <w:name w:val="页脚 字符"/>
+    <w:basedOn w:val="6"/>
+    <w:link w:val="4"/>
     <w:uiPriority w:val="99"/>
-    <w:unhideWhenUsed/>
-    <w:rsid w:val="007F53EF"/>
-    <w:pPr>
-      <w:tabs>
-        <w:tab w:val="center" w:pos="4153"/>
-        <w:tab w:val="right" w:pos="8306"/>
-      </w:tabs>
-      <w:snapToGrid w:val="0"/>
-      <w:jc w:val="left"/>
-    </w:pPr>
-    <w:rPr>
-      <w:sz w:val="18"/>
-      <w:szCs w:val="18"/>
-    </w:rPr>
-  </w:style>
-  <w:style w:type="character" w:customStyle="1" w:styleId="a7">
-    <w:name w:val="页脚 字符"/>
-    <w:basedOn w:val="a0"/>
-    <w:link w:val="a6"/>
-    <w:uiPriority w:val="99"/>
-    <w:rsid w:val="007F53EF"/>
     <w:rPr>
       <w:sz w:val="18"/>
       <w:szCs w:val="18"/>
@@ -2389,7 +2330,7 @@
     </a:clrScheme>
     <a:fontScheme name="Office">
       <a:majorFont>
-        <a:latin typeface="等线 Light" panose="020F0302020204030204"/>
+        <a:latin typeface="等线 Light"/>
         <a:ea typeface=""/>
         <a:cs typeface=""/>
         <a:font script="Jpan" typeface="游ゴシック Light"/>
@@ -2422,26 +2363,9 @@
         <a:font script="Viet" typeface="Times New Roman"/>
         <a:font script="Uigh" typeface="Microsoft Uighur"/>
         <a:font script="Geor" typeface="Sylfaen"/>
-        <a:font script="Armn" typeface="Arial"/>
-        <a:font script="Bugi" typeface="Leelawadee UI"/>
-        <a:font script="Bopo" typeface="Microsoft JhengHei"/>
-        <a:font script="Java" typeface="Javanese Text"/>
-        <a:font script="Lisu" typeface="Segoe UI"/>
-        <a:font script="Mymr" typeface="Myanmar Text"/>
-        <a:font script="Nkoo" typeface="Ebrima"/>
-        <a:font script="Olck" typeface="Nirmala UI"/>
-        <a:font script="Osma" typeface="Ebrima"/>
-        <a:font script="Phag" typeface="Phagspa"/>
-        <a:font script="Syrn" typeface="Estrangelo Edessa"/>
-        <a:font script="Syrj" typeface="Estrangelo Edessa"/>
-        <a:font script="Syre" typeface="Estrangelo Edessa"/>
-        <a:font script="Sora" typeface="Nirmala UI"/>
-        <a:font script="Tale" typeface="Microsoft Tai Le"/>
-        <a:font script="Talu" typeface="Microsoft New Tai Lue"/>
-        <a:font script="Tfng" typeface="Ebrima"/>
       </a:majorFont>
       <a:minorFont>
-        <a:latin typeface="等线" panose="020F0502020204030204"/>
+        <a:latin typeface="等线"/>
         <a:ea typeface=""/>
         <a:cs typeface=""/>
         <a:font script="Jpan" typeface="游明朝"/>
@@ -2474,23 +2398,6 @@
         <a:font script="Viet" typeface="Arial"/>
         <a:font script="Uigh" typeface="Microsoft Uighur"/>
         <a:font script="Geor" typeface="Sylfaen"/>
-        <a:font script="Armn" typeface="Arial"/>
-        <a:font script="Bugi" typeface="Leelawadee UI"/>
-        <a:font script="Bopo" typeface="Microsoft JhengHei"/>
-        <a:font script="Java" typeface="Javanese Text"/>
-        <a:font script="Lisu" typeface="Segoe UI"/>
-        <a:font script="Mymr" typeface="Myanmar Text"/>
-        <a:font script="Nkoo" typeface="Ebrima"/>
-        <a:font script="Olck" typeface="Nirmala UI"/>
-        <a:font script="Osma" typeface="Ebrima"/>
-        <a:font script="Phag" typeface="Phagspa"/>
-        <a:font script="Syrn" typeface="Estrangelo Edessa"/>
-        <a:font script="Syrj" typeface="Estrangelo Edessa"/>
-        <a:font script="Syre" typeface="Estrangelo Edessa"/>
-        <a:font script="Sora" typeface="Nirmala UI"/>
-        <a:font script="Tale" typeface="Microsoft Tai Le"/>
-        <a:font script="Talu" typeface="Microsoft New Tai Lue"/>
-        <a:font script="Tfng" typeface="Ebrima"/>
       </a:minorFont>
     </a:fontScheme>
     <a:fmtScheme name="Office">
@@ -2632,11 +2539,21 @@
     </a:fmtScheme>
   </a:themeElements>
   <a:objectDefaults/>
-  <a:extraClrSchemeLst/>
-  <a:extLst>
-    <a:ext uri="{05A4C25C-085E-4340-85A3-A5531E510DB2}">
-      <thm15:themeFamily xmlns:thm15="http://schemas.microsoft.com/office/thememl/2012/main" name="Office Theme" id="{62F939B6-93AF-4DB8-9C6B-D6C7DFDC589F}" vid="{4A3C46E8-61CC-4603-A589-7422A47A8E4A}"/>
-    </a:ext>
-  </a:extLst>
 </a:theme>
+</file>
+
+<file path=customXml/item1.xml><?xml version="1.0" encoding="utf-8"?>
+<s:customData xmlns="http://www.wps.cn/officeDocument/2013/wpsCustomData" xmlns:s="http://www.wps.cn/officeDocument/2013/wpsCustomData">
+  <customSectProps>
+    <customSectPr/>
+  </customSectProps>
+</s:customData>
+</file>
+
+<file path=customXml/itemProps1.xml><?xml version="1.0" encoding="utf-8"?>
+<ds:datastoreItem xmlns:ds="http://schemas.openxmlformats.org/officeDocument/2006/customXml" ds:itemID="{B1977F7D-205B-4081-913C-38D41E755F92}">
+  <ds:schemaRefs>
+    <ds:schemaRef ds:uri="http://www.wps.cn/officeDocument/2013/wpsCustomData"/>
+  </ds:schemaRefs>
+</ds:datastoreItem>
 </file>
--- a/Introduction/课堂展示/计划阶段/项目计划/项目计划.docx
+++ b/Introduction/课堂展示/计划阶段/项目计划/项目计划.docx
@@ -701,12 +701,6 @@
             <w:insideV w:val="single" w:color="auto" w:sz="4" w:space="0"/>
           </w:tblBorders>
           <w:tblLayout w:type="fixed"/>
-          <w:tblCellMar>
-            <w:top w:w="0" w:type="dxa"/>
-            <w:left w:w="108" w:type="dxa"/>
-            <w:bottom w:w="0" w:type="dxa"/>
-            <w:right w:w="108" w:type="dxa"/>
-          </w:tblCellMar>
         </w:tblPrEx>
         <w:tc>
           <w:tcPr>
@@ -768,12 +762,6 @@
             <w:insideV w:val="single" w:color="auto" w:sz="4" w:space="0"/>
           </w:tblBorders>
           <w:tblLayout w:type="fixed"/>
-          <w:tblCellMar>
-            <w:top w:w="0" w:type="dxa"/>
-            <w:left w:w="108" w:type="dxa"/>
-            <w:bottom w:w="0" w:type="dxa"/>
-            <w:right w:w="108" w:type="dxa"/>
-          </w:tblCellMar>
         </w:tblPrEx>
         <w:tc>
           <w:tcPr>
@@ -835,12 +823,6 @@
             <w:insideV w:val="single" w:color="auto" w:sz="4" w:space="0"/>
           </w:tblBorders>
           <w:tblLayout w:type="fixed"/>
-          <w:tblCellMar>
-            <w:top w:w="0" w:type="dxa"/>
-            <w:left w:w="108" w:type="dxa"/>
-            <w:bottom w:w="0" w:type="dxa"/>
-            <w:right w:w="108" w:type="dxa"/>
-          </w:tblCellMar>
         </w:tblPrEx>
         <w:tc>
           <w:tcPr>
@@ -919,12 +901,6 @@
             <w:insideV w:val="single" w:color="auto" w:sz="4" w:space="0"/>
           </w:tblBorders>
           <w:tblLayout w:type="fixed"/>
-          <w:tblCellMar>
-            <w:top w:w="0" w:type="dxa"/>
-            <w:left w:w="108" w:type="dxa"/>
-            <w:bottom w:w="0" w:type="dxa"/>
-            <w:right w:w="108" w:type="dxa"/>
-          </w:tblCellMar>
         </w:tblPrEx>
         <w:tc>
           <w:tcPr>
@@ -1003,12 +979,6 @@
             <w:insideV w:val="single" w:color="auto" w:sz="4" w:space="0"/>
           </w:tblBorders>
           <w:tblLayout w:type="fixed"/>
-          <w:tblCellMar>
-            <w:top w:w="0" w:type="dxa"/>
-            <w:left w:w="108" w:type="dxa"/>
-            <w:bottom w:w="0" w:type="dxa"/>
-            <w:right w:w="108" w:type="dxa"/>
-          </w:tblCellMar>
         </w:tblPrEx>
         <w:tc>
           <w:tcPr>
@@ -1253,6 +1223,15 @@
         </w:rPr>
         <w:t>我们共有16周时间完成项目，时间安排中只安排了15周，剩下1周用于对项目突发状况的缓冲。如果项目完成后仍有多余的时间，我们会往游戏中添加新的内容。</w:t>
       </w:r>
+      <w:r>
+        <w:rPr>
+          <w:rFonts w:hint="eastAsia"/>
+          <w:lang w:val="en-US" w:eastAsia="zh-CN"/>
+        </w:rPr>
+        <w:t xml:space="preserve"> </w:t>
+      </w:r>
+      <w:bookmarkStart w:id="0" w:name="_GoBack"/>
+      <w:bookmarkEnd w:id="0"/>
     </w:p>
     <w:p>
       <w:pPr>
@@ -1907,7 +1886,7 @@
     <w:lsdException w:qFormat="1" w:unhideWhenUsed="0" w:uiPriority="10" w:semiHidden="0" w:name="Title"/>
     <w:lsdException w:uiPriority="99" w:name="Closing"/>
     <w:lsdException w:uiPriority="99" w:name="Signature"/>
-    <w:lsdException w:uiPriority="1" w:name="Default Paragraph Font"/>
+    <w:lsdException w:uiPriority="1" w:semiHidden="0" w:name="Default Paragraph Font"/>
     <w:lsdException w:uiPriority="99" w:name="Body Text"/>
     <w:lsdException w:uiPriority="99" w:name="Body Text Indent"/>
     <w:lsdException w:uiPriority="99" w:name="List Continue"/>
@@ -1945,7 +1924,7 @@
     <w:lsdException w:uiPriority="99" w:name="HTML Sample"/>
     <w:lsdException w:uiPriority="99" w:name="HTML Typewriter"/>
     <w:lsdException w:uiPriority="99" w:name="HTML Variable"/>
-    <w:lsdException w:uiPriority="99" w:name="Normal Table"/>
+    <w:lsdException w:qFormat="1" w:uiPriority="99" w:semiHidden="0" w:name="Normal Table"/>
     <w:lsdException w:uiPriority="99" w:name="annotation subject"/>
     <w:lsdException w:uiPriority="99" w:name="Table Simple 1"/>
     <w:lsdException w:uiPriority="99" w:name="Table Simple 2"/>
@@ -2157,6 +2136,7 @@
   <w:style w:type="table" w:default="1" w:styleId="7">
     <w:name w:val="Normal Table"/>
     <w:unhideWhenUsed/>
+    <w:qFormat/>
     <w:uiPriority w:val="99"/>
     <w:tblPr>
       <w:tblLayout w:type="fixed"/>
@@ -2234,6 +2214,7 @@
     <w:name w:val="标题 1 字符"/>
     <w:basedOn w:val="6"/>
     <w:link w:val="2"/>
+    <w:qFormat/>
     <w:uiPriority w:val="9"/>
     <w:rPr>
       <w:b/>
